--- a/Rendu/CDC.docx
+++ b/Rendu/CDC.docx
@@ -19,12 +19,366 @@
         <w:t>Cahier des charges</w:t>
       </w:r>
     </w:p>
-    <w:p>
+    <w:p/>
+    <w:p>
+      <w:pPr>
+        <w:pStyle w:val="Titre2"/>
+        <w:rPr>
+          <w:rStyle w:val="lev"/>
+          <w:rFonts w:ascii="Arial" w:hAnsi="Arial" w:cs="Arial"/>
+          <w:color w:val="4C5357"/>
+          <w:sz w:val="27"/>
+          <w:szCs w:val="27"/>
+          <w:bdr w:val="none" w:sz="0" w:space="0" w:color="auto" w:frame="1"/>
+          <w:shd w:val="clear" w:color="auto" w:fill="FFFFFF"/>
+        </w:rPr>
+      </w:pPr>
+      <w:r>
+        <w:rPr>
+          <w:rStyle w:val="lev"/>
+          <w:rFonts w:ascii="Arial" w:hAnsi="Arial" w:cs="Arial"/>
+          <w:color w:val="4C5357"/>
+          <w:sz w:val="27"/>
+          <w:szCs w:val="27"/>
+          <w:bdr w:val="none" w:sz="0" w:space="0" w:color="auto" w:frame="1"/>
+          <w:shd w:val="clear" w:color="auto" w:fill="FFFFFF"/>
+        </w:rPr>
+        <w:t>Contexte</w:t>
+      </w:r>
+    </w:p>
+    <w:p>
+      <w:pPr>
+        <w:rPr>
+          <w:rStyle w:val="lev"/>
+          <w:rFonts w:ascii="Arial" w:hAnsi="Arial" w:cs="Arial"/>
+          <w:b w:val="0"/>
+          <w:color w:val="4C5357"/>
+          <w:sz w:val="27"/>
+          <w:szCs w:val="27"/>
+          <w:bdr w:val="none" w:sz="0" w:space="0" w:color="auto" w:frame="1"/>
+          <w:shd w:val="clear" w:color="auto" w:fill="FFFFFF"/>
+        </w:rPr>
+      </w:pPr>
+    </w:p>
+    <w:p>
+      <w:pPr>
+        <w:rPr>
+          <w:rStyle w:val="lev"/>
+          <w:rFonts w:ascii="Arial" w:hAnsi="Arial" w:cs="Arial"/>
+          <w:b w:val="0"/>
+          <w:color w:val="4C5357"/>
+          <w:sz w:val="27"/>
+          <w:szCs w:val="27"/>
+          <w:bdr w:val="none" w:sz="0" w:space="0" w:color="auto" w:frame="1"/>
+          <w:shd w:val="clear" w:color="auto" w:fill="FFFFFF"/>
+        </w:rPr>
+      </w:pPr>
+      <w:r>
+        <w:rPr>
+          <w:rStyle w:val="lev"/>
+          <w:rFonts w:ascii="Arial" w:hAnsi="Arial" w:cs="Arial"/>
+          <w:b w:val="0"/>
+          <w:color w:val="4C5357"/>
+          <w:sz w:val="27"/>
+          <w:szCs w:val="27"/>
+          <w:bdr w:val="none" w:sz="0" w:space="0" w:color="auto" w:frame="1"/>
+          <w:shd w:val="clear" w:color="auto" w:fill="FFFFFF"/>
+        </w:rPr>
+        <w:t xml:space="preserve">Dans le cadre de </w:t>
+      </w:r>
+      <w:r>
+        <w:rPr>
+          <w:rStyle w:val="lev"/>
+          <w:rFonts w:ascii="Arial" w:hAnsi="Arial" w:cs="Arial"/>
+          <w:b w:val="0"/>
+          <w:color w:val="4C5357"/>
+          <w:sz w:val="27"/>
+          <w:szCs w:val="27"/>
+          <w:bdr w:val="none" w:sz="0" w:space="0" w:color="auto" w:frame="1"/>
+          <w:shd w:val="clear" w:color="auto" w:fill="FFFFFF"/>
+        </w:rPr>
+        <w:t>l’inauguration de l’aéroport CFC</w:t>
+      </w:r>
+      <w:r>
+        <w:rPr>
+          <w:rStyle w:val="lev"/>
+          <w:rFonts w:ascii="Arial" w:hAnsi="Arial" w:cs="Arial"/>
+          <w:b w:val="0"/>
+          <w:color w:val="4C5357"/>
+          <w:sz w:val="27"/>
+          <w:szCs w:val="27"/>
+          <w:bdr w:val="none" w:sz="0" w:space="0" w:color="auto" w:frame="1"/>
+          <w:shd w:val="clear" w:color="auto" w:fill="FFFFFF"/>
+        </w:rPr>
+        <w:t>,</w:t>
+      </w:r>
+      <w:r>
+        <w:rPr>
+          <w:rStyle w:val="lev"/>
+          <w:rFonts w:ascii="Arial" w:hAnsi="Arial" w:cs="Arial"/>
+          <w:b w:val="0"/>
+          <w:color w:val="4C5357"/>
+          <w:sz w:val="27"/>
+          <w:szCs w:val="27"/>
+          <w:bdr w:val="none" w:sz="0" w:space="0" w:color="auto" w:frame="1"/>
+          <w:shd w:val="clear" w:color="auto" w:fill="FFFFFF"/>
+        </w:rPr>
+        <w:t xml:space="preserve"> </w:t>
+      </w:r>
+      <w:r>
+        <w:rPr>
+          <w:rStyle w:val="lev"/>
+          <w:rFonts w:ascii="Arial" w:hAnsi="Arial" w:cs="Arial"/>
+          <w:b w:val="0"/>
+          <w:color w:val="4C5357"/>
+          <w:sz w:val="27"/>
+          <w:szCs w:val="27"/>
+          <w:bdr w:val="none" w:sz="0" w:space="0" w:color="auto" w:frame="1"/>
+          <w:shd w:val="clear" w:color="auto" w:fill="FFFFFF"/>
+        </w:rPr>
+        <w:t>nous aurions besoin d’un système de gestion</w:t>
+      </w:r>
+      <w:r>
+        <w:rPr>
+          <w:rStyle w:val="lev"/>
+          <w:rFonts w:ascii="Arial" w:hAnsi="Arial" w:cs="Arial"/>
+          <w:b w:val="0"/>
+          <w:color w:val="4C5357"/>
+          <w:sz w:val="27"/>
+          <w:szCs w:val="27"/>
+          <w:bdr w:val="none" w:sz="0" w:space="0" w:color="auto" w:frame="1"/>
+          <w:shd w:val="clear" w:color="auto" w:fill="FFFFFF"/>
+        </w:rPr>
+        <w:t xml:space="preserve"> à échelle internationale. </w:t>
+      </w:r>
+    </w:p>
+    <w:p>
+      <w:pPr>
+        <w:rPr>
+          <w:rStyle w:val="lev"/>
+          <w:rFonts w:ascii="Arial" w:hAnsi="Arial" w:cs="Arial"/>
+          <w:color w:val="4C5357"/>
+          <w:sz w:val="27"/>
+          <w:szCs w:val="27"/>
+          <w:bdr w:val="none" w:sz="0" w:space="0" w:color="auto" w:frame="1"/>
+          <w:shd w:val="clear" w:color="auto" w:fill="FFFFFF"/>
+        </w:rPr>
+      </w:pPr>
+    </w:p>
+    <w:p>
+      <w:pPr>
+        <w:pStyle w:val="Titre2"/>
+        <w:rPr>
+          <w:rStyle w:val="lev"/>
+          <w:rFonts w:ascii="Arial" w:hAnsi="Arial" w:cs="Arial"/>
+          <w:color w:val="4C5357"/>
+          <w:sz w:val="27"/>
+          <w:szCs w:val="27"/>
+          <w:bdr w:val="none" w:sz="0" w:space="0" w:color="auto" w:frame="1"/>
+          <w:shd w:val="clear" w:color="auto" w:fill="FFFFFF"/>
+        </w:rPr>
+      </w:pPr>
+      <w:r>
+        <w:rPr>
+          <w:rStyle w:val="lev"/>
+          <w:rFonts w:ascii="Arial" w:hAnsi="Arial" w:cs="Arial"/>
+          <w:color w:val="4C5357"/>
+          <w:sz w:val="27"/>
+          <w:szCs w:val="27"/>
+          <w:bdr w:val="none" w:sz="0" w:space="0" w:color="auto" w:frame="1"/>
+          <w:shd w:val="clear" w:color="auto" w:fill="FFFFFF"/>
+        </w:rPr>
+        <w:t>Objectif</w:t>
+      </w:r>
+    </w:p>
+    <w:p>
+      <w:pPr>
+        <w:rPr>
+          <w:rStyle w:val="lev"/>
+          <w:rFonts w:ascii="Arial" w:hAnsi="Arial" w:cs="Arial"/>
+          <w:b w:val="0"/>
+          <w:color w:val="4C5357"/>
+          <w:sz w:val="27"/>
+          <w:szCs w:val="27"/>
+          <w:bdr w:val="none" w:sz="0" w:space="0" w:color="auto" w:frame="1"/>
+          <w:shd w:val="clear" w:color="auto" w:fill="FFFFFF"/>
+        </w:rPr>
+      </w:pPr>
+      <w:r>
+        <w:rPr>
+          <w:rStyle w:val="lev"/>
+          <w:rFonts w:ascii="Arial" w:hAnsi="Arial" w:cs="Arial"/>
+          <w:b w:val="0"/>
+          <w:color w:val="4C5357"/>
+          <w:sz w:val="27"/>
+          <w:szCs w:val="27"/>
+          <w:bdr w:val="none" w:sz="0" w:space="0" w:color="auto" w:frame="1"/>
+          <w:shd w:val="clear" w:color="auto" w:fill="FFFFFF"/>
+        </w:rPr>
+        <w:t>Ayant pour objectif de rendre plus agréable et simple le travail de nos collaborateurs et partenaires, n</w:t>
+      </w:r>
+      <w:r>
+        <w:rPr>
+          <w:rStyle w:val="lev"/>
+          <w:rFonts w:ascii="Arial" w:hAnsi="Arial" w:cs="Arial"/>
+          <w:b w:val="0"/>
+          <w:color w:val="4C5357"/>
+          <w:sz w:val="27"/>
+          <w:szCs w:val="27"/>
+          <w:bdr w:val="none" w:sz="0" w:space="0" w:color="auto" w:frame="1"/>
+          <w:shd w:val="clear" w:color="auto" w:fill="FFFFFF"/>
+        </w:rPr>
+        <w:t>ous</w:t>
+      </w:r>
+      <w:r>
+        <w:rPr>
+          <w:rStyle w:val="lev"/>
+          <w:rFonts w:ascii="Arial" w:hAnsi="Arial" w:cs="Arial"/>
+          <w:b w:val="0"/>
+          <w:color w:val="4C5357"/>
+          <w:sz w:val="27"/>
+          <w:szCs w:val="27"/>
+          <w:bdr w:val="none" w:sz="0" w:space="0" w:color="auto" w:frame="1"/>
+          <w:shd w:val="clear" w:color="auto" w:fill="FFFFFF"/>
+        </w:rPr>
+        <w:t xml:space="preserve"> aurions besoin d’établir une base de données afin de répertorier </w:t>
+      </w:r>
+      <w:r>
+        <w:rPr>
+          <w:rStyle w:val="lev"/>
+          <w:rFonts w:ascii="Arial" w:hAnsi="Arial" w:cs="Arial"/>
+          <w:b w:val="0"/>
+          <w:color w:val="4C5357"/>
+          <w:sz w:val="27"/>
+          <w:szCs w:val="27"/>
+          <w:bdr w:val="none" w:sz="0" w:space="0" w:color="auto" w:frame="1"/>
+          <w:shd w:val="clear" w:color="auto" w:fill="FFFFFF"/>
+        </w:rPr>
+        <w:t>nos vols, avions, desti</w:t>
+      </w:r>
+      <w:r>
+        <w:rPr>
+          <w:rStyle w:val="lev"/>
+          <w:rFonts w:ascii="Arial" w:hAnsi="Arial" w:cs="Arial"/>
+          <w:b w:val="0"/>
+          <w:color w:val="4C5357"/>
+          <w:sz w:val="27"/>
+          <w:szCs w:val="27"/>
+          <w:bdr w:val="none" w:sz="0" w:space="0" w:color="auto" w:frame="1"/>
+          <w:shd w:val="clear" w:color="auto" w:fill="FFFFFF"/>
+        </w:rPr>
+        <w:t>nations et en avoir un</w:t>
+      </w:r>
+      <w:r>
+        <w:rPr>
+          <w:rStyle w:val="lev"/>
+          <w:rFonts w:ascii="Arial" w:hAnsi="Arial" w:cs="Arial"/>
+          <w:b w:val="0"/>
+          <w:color w:val="4C5357"/>
+          <w:sz w:val="27"/>
+          <w:szCs w:val="27"/>
+          <w:bdr w:val="none" w:sz="0" w:space="0" w:color="auto" w:frame="1"/>
+          <w:shd w:val="clear" w:color="auto" w:fill="FFFFFF"/>
+        </w:rPr>
+        <w:t xml:space="preserve"> suivi.</w:t>
+      </w:r>
+      <w:r>
+        <w:rPr>
+          <w:rStyle w:val="lev"/>
+          <w:rFonts w:ascii="Arial" w:hAnsi="Arial" w:cs="Arial"/>
+          <w:b w:val="0"/>
+          <w:color w:val="4C5357"/>
+          <w:sz w:val="27"/>
+          <w:szCs w:val="27"/>
+          <w:bdr w:val="none" w:sz="0" w:space="0" w:color="auto" w:frame="1"/>
+          <w:shd w:val="clear" w:color="auto" w:fill="FFFFFF"/>
+        </w:rPr>
+        <w:tab/>
+        <w:t xml:space="preserve"> </w:t>
+      </w:r>
+      <w:r>
+        <w:rPr>
+          <w:rStyle w:val="lev"/>
+          <w:rFonts w:ascii="Arial" w:hAnsi="Arial" w:cs="Arial"/>
+          <w:b w:val="0"/>
+          <w:color w:val="4C5357"/>
+          <w:sz w:val="27"/>
+          <w:szCs w:val="27"/>
+          <w:bdr w:val="none" w:sz="0" w:space="0" w:color="auto" w:frame="1"/>
+          <w:shd w:val="clear" w:color="auto" w:fill="FFFFFF"/>
+        </w:rPr>
+        <w:t>Notre aéroport sera axé sur l’autonomie de nos clients, c’est-à-dire que nous mettons l’accent sur la qualité et la fiabilité des informations transmises à nos guichets comme celles affichées sur nos tableaux d’affichage.</w:t>
+      </w:r>
+    </w:p>
+    <w:p>
+      <w:pPr>
+        <w:rPr>
+          <w:rStyle w:val="lev"/>
+          <w:rFonts w:ascii="Arial" w:hAnsi="Arial" w:cs="Arial"/>
+          <w:color w:val="4C5357"/>
+          <w:sz w:val="27"/>
+          <w:szCs w:val="27"/>
+          <w:bdr w:val="none" w:sz="0" w:space="0" w:color="auto" w:frame="1"/>
+          <w:shd w:val="clear" w:color="auto" w:fill="FFFFFF"/>
+        </w:rPr>
+      </w:pPr>
+    </w:p>
+    <w:p>
+      <w:pPr>
+        <w:pStyle w:val="Titre2"/>
+        <w:rPr>
+          <w:rStyle w:val="lev"/>
+          <w:rFonts w:ascii="Arial" w:hAnsi="Arial" w:cs="Arial"/>
+          <w:color w:val="4C5357"/>
+          <w:sz w:val="27"/>
+          <w:szCs w:val="27"/>
+          <w:bdr w:val="none" w:sz="0" w:space="0" w:color="auto" w:frame="1"/>
+          <w:shd w:val="clear" w:color="auto" w:fill="FFFFFF"/>
+        </w:rPr>
+      </w:pPr>
+      <w:r>
+        <w:rPr>
+          <w:rStyle w:val="lev"/>
+          <w:rFonts w:ascii="Arial" w:hAnsi="Arial" w:cs="Arial"/>
+          <w:color w:val="4C5357"/>
+          <w:sz w:val="27"/>
+          <w:szCs w:val="27"/>
+          <w:bdr w:val="none" w:sz="0" w:space="0" w:color="auto" w:frame="1"/>
+          <w:shd w:val="clear" w:color="auto" w:fill="FFFFFF"/>
+        </w:rPr>
+        <w:t>Périmètre</w:t>
+      </w:r>
+    </w:p>
+    <w:p>
+      <w:pPr>
+        <w:rPr>
+          <w:rStyle w:val="lev"/>
+          <w:rFonts w:ascii="Arial" w:hAnsi="Arial" w:cs="Arial"/>
+          <w:color w:val="4C5357"/>
+          <w:sz w:val="27"/>
+          <w:szCs w:val="27"/>
+          <w:bdr w:val="none" w:sz="0" w:space="0" w:color="auto" w:frame="1"/>
+          <w:shd w:val="clear" w:color="auto" w:fill="FFFFFF"/>
+        </w:rPr>
+      </w:pPr>
       <w:bookmarkStart w:id="0" w:name="_GoBack"/>
       <w:bookmarkEnd w:id="0"/>
     </w:p>
     <w:p>
       <w:pPr>
+        <w:rPr>
+          <w:rStyle w:val="lev"/>
+          <w:rFonts w:ascii="Arial" w:hAnsi="Arial" w:cs="Arial"/>
+          <w:color w:val="4C5357"/>
+          <w:sz w:val="27"/>
+          <w:szCs w:val="27"/>
+          <w:bdr w:val="none" w:sz="0" w:space="0" w:color="auto" w:frame="1"/>
+          <w:shd w:val="clear" w:color="auto" w:fill="FFFFFF"/>
+        </w:rPr>
+      </w:pPr>
+    </w:p>
+    <w:p>
+      <w:pPr>
         <w:pStyle w:val="Titre2"/>
         <w:rPr>
           <w:rStyle w:val="lev"/>
@@ -46,81 +400,83 @@
           <w:bdr w:val="none" w:sz="0" w:space="0" w:color="auto" w:frame="1"/>
           <w:shd w:val="clear" w:color="auto" w:fill="FFFFFF"/>
         </w:rPr>
-        <w:t>Contexte</w:t>
-      </w:r>
-    </w:p>
-    <w:p>
-      <w:pPr>
-        <w:rPr>
-          <w:rStyle w:val="lev"/>
-          <w:rFonts w:ascii="Arial" w:hAnsi="Arial" w:cs="Arial"/>
-          <w:b w:val="0"/>
-          <w:color w:val="4C5357"/>
-          <w:sz w:val="27"/>
-          <w:szCs w:val="27"/>
-          <w:bdr w:val="none" w:sz="0" w:space="0" w:color="auto" w:frame="1"/>
-          <w:shd w:val="clear" w:color="auto" w:fill="FFFFFF"/>
-        </w:rPr>
-      </w:pPr>
-    </w:p>
-    <w:p>
-      <w:pPr>
-        <w:rPr>
-          <w:rStyle w:val="lev"/>
-          <w:rFonts w:ascii="Arial" w:hAnsi="Arial" w:cs="Arial"/>
-          <w:b w:val="0"/>
-          <w:color w:val="4C5357"/>
-          <w:sz w:val="27"/>
-          <w:szCs w:val="27"/>
-          <w:bdr w:val="none" w:sz="0" w:space="0" w:color="auto" w:frame="1"/>
-          <w:shd w:val="clear" w:color="auto" w:fill="FFFFFF"/>
-        </w:rPr>
-      </w:pPr>
-      <w:r>
-        <w:rPr>
-          <w:rStyle w:val="lev"/>
-          <w:rFonts w:ascii="Arial" w:hAnsi="Arial" w:cs="Arial"/>
-          <w:b w:val="0"/>
-          <w:color w:val="4C5357"/>
-          <w:sz w:val="27"/>
-          <w:szCs w:val="27"/>
-          <w:bdr w:val="none" w:sz="0" w:space="0" w:color="auto" w:frame="1"/>
-          <w:shd w:val="clear" w:color="auto" w:fill="FFFFFF"/>
-        </w:rPr>
-        <w:t xml:space="preserve">Dans le cadre de </w:t>
-      </w:r>
-      <w:r>
-        <w:rPr>
-          <w:rStyle w:val="lev"/>
-          <w:rFonts w:ascii="Arial" w:hAnsi="Arial" w:cs="Arial"/>
-          <w:b w:val="0"/>
-          <w:color w:val="4C5357"/>
-          <w:sz w:val="27"/>
-          <w:szCs w:val="27"/>
-          <w:bdr w:val="none" w:sz="0" w:space="0" w:color="auto" w:frame="1"/>
-          <w:shd w:val="clear" w:color="auto" w:fill="FFFFFF"/>
-        </w:rPr>
-        <w:t>l’inauguration de l’aéroport CFC</w:t>
-      </w:r>
-      <w:r>
-        <w:rPr>
-          <w:rStyle w:val="lev"/>
-          <w:rFonts w:ascii="Arial" w:hAnsi="Arial" w:cs="Arial"/>
-          <w:b w:val="0"/>
-          <w:color w:val="4C5357"/>
-          <w:sz w:val="27"/>
-          <w:szCs w:val="27"/>
-          <w:bdr w:val="none" w:sz="0" w:space="0" w:color="auto" w:frame="1"/>
-          <w:shd w:val="clear" w:color="auto" w:fill="FFFFFF"/>
-        </w:rPr>
-        <w:t>,</w:t>
-      </w:r>
-    </w:p>
-    <w:p>
-      <w:pPr>
-        <w:rPr>
-          <w:rStyle w:val="lev"/>
-          <w:rFonts w:ascii="Arial" w:hAnsi="Arial" w:cs="Arial"/>
+        <w:t>Fonctionnement</w:t>
+      </w:r>
+    </w:p>
+    <w:p>
+      <w:pPr>
+        <w:rPr>
+          <w:rStyle w:val="lev"/>
+          <w:rFonts w:ascii="Arial" w:hAnsi="Arial" w:cs="Arial"/>
+          <w:b w:val="0"/>
+          <w:color w:val="4C5357"/>
+          <w:sz w:val="27"/>
+          <w:szCs w:val="27"/>
+          <w:bdr w:val="none" w:sz="0" w:space="0" w:color="auto" w:frame="1"/>
+          <w:shd w:val="clear" w:color="auto" w:fill="FFFFFF"/>
+        </w:rPr>
+      </w:pPr>
+      <w:r>
+        <w:rPr>
+          <w:rStyle w:val="lev"/>
+          <w:rFonts w:ascii="Arial" w:hAnsi="Arial" w:cs="Arial"/>
+          <w:b w:val="0"/>
+          <w:color w:val="4C5357"/>
+          <w:sz w:val="27"/>
+          <w:szCs w:val="27"/>
+          <w:bdr w:val="none" w:sz="0" w:space="0" w:color="auto" w:frame="1"/>
+          <w:shd w:val="clear" w:color="auto" w:fill="FFFFFF"/>
+        </w:rPr>
+        <w:t>Nous voulons pouvoir informer les clients (voyageurs) en temps réel de toutes les informations ou modifications faites sur nos vols.</w:t>
+      </w:r>
+    </w:p>
+    <w:p>
+      <w:pPr>
+        <w:rPr>
+          <w:rStyle w:val="lev"/>
+          <w:rFonts w:ascii="Arial" w:hAnsi="Arial" w:cs="Arial"/>
+          <w:b w:val="0"/>
+          <w:color w:val="4C5357"/>
+          <w:sz w:val="27"/>
+          <w:szCs w:val="27"/>
+          <w:bdr w:val="none" w:sz="0" w:space="0" w:color="auto" w:frame="1"/>
+          <w:shd w:val="clear" w:color="auto" w:fill="FFFFFF"/>
+        </w:rPr>
+      </w:pPr>
+      <w:r>
+        <w:rPr>
+          <w:rStyle w:val="lev"/>
+          <w:rFonts w:ascii="Arial" w:hAnsi="Arial" w:cs="Arial"/>
+          <w:b w:val="0"/>
+          <w:color w:val="4C5357"/>
+          <w:sz w:val="27"/>
+          <w:szCs w:val="27"/>
+          <w:bdr w:val="none" w:sz="0" w:space="0" w:color="auto" w:frame="1"/>
+          <w:shd w:val="clear" w:color="auto" w:fill="FFFFFF"/>
+        </w:rPr>
+        <w:t xml:space="preserve">Ces mêmes données doivent pouvoir être reportées sur nos tableaux </w:t>
+      </w:r>
+    </w:p>
+    <w:p>
+      <w:pPr>
+        <w:rPr>
+          <w:rStyle w:val="lev"/>
+          <w:rFonts w:ascii="Arial" w:hAnsi="Arial" w:cs="Arial"/>
+          <w:b w:val="0"/>
+          <w:color w:val="4C5357"/>
+          <w:sz w:val="27"/>
+          <w:szCs w:val="27"/>
+          <w:bdr w:val="none" w:sz="0" w:space="0" w:color="auto" w:frame="1"/>
+          <w:shd w:val="clear" w:color="auto" w:fill="FFFFFF"/>
+        </w:rPr>
+      </w:pPr>
+    </w:p>
+    <w:p>
+      <w:pPr>
+        <w:rPr>
+          <w:rStyle w:val="lev"/>
+          <w:rFonts w:ascii="Arial" w:hAnsi="Arial" w:cs="Arial"/>
+          <w:b w:val="0"/>
           <w:color w:val="4C5357"/>
           <w:sz w:val="27"/>
           <w:szCs w:val="27"/>
@@ -152,87 +508,7 @@
           <w:bdr w:val="none" w:sz="0" w:space="0" w:color="auto" w:frame="1"/>
           <w:shd w:val="clear" w:color="auto" w:fill="FFFFFF"/>
         </w:rPr>
-        <w:t>Objectif</w:t>
-      </w:r>
-    </w:p>
-    <w:p>
-      <w:pPr>
-        <w:rPr>
-          <w:rStyle w:val="lev"/>
-          <w:rFonts w:ascii="Arial" w:hAnsi="Arial" w:cs="Arial"/>
-          <w:b w:val="0"/>
-          <w:color w:val="4C5357"/>
-          <w:sz w:val="27"/>
-          <w:szCs w:val="27"/>
-          <w:bdr w:val="none" w:sz="0" w:space="0" w:color="auto" w:frame="1"/>
-          <w:shd w:val="clear" w:color="auto" w:fill="FFFFFF"/>
-        </w:rPr>
-      </w:pPr>
-    </w:p>
-    <w:p>
-      <w:pPr>
-        <w:rPr>
-          <w:rStyle w:val="lev"/>
-          <w:rFonts w:ascii="Arial" w:hAnsi="Arial" w:cs="Arial"/>
-          <w:b w:val="0"/>
-          <w:color w:val="4C5357"/>
-          <w:sz w:val="27"/>
-          <w:szCs w:val="27"/>
-          <w:bdr w:val="none" w:sz="0" w:space="0" w:color="auto" w:frame="1"/>
-          <w:shd w:val="clear" w:color="auto" w:fill="FFFFFF"/>
-        </w:rPr>
-      </w:pPr>
-      <w:r>
-        <w:rPr>
-          <w:rStyle w:val="lev"/>
-          <w:rFonts w:ascii="Arial" w:hAnsi="Arial" w:cs="Arial"/>
-          <w:b w:val="0"/>
-          <w:color w:val="4C5357"/>
-          <w:sz w:val="27"/>
-          <w:szCs w:val="27"/>
-          <w:bdr w:val="none" w:sz="0" w:space="0" w:color="auto" w:frame="1"/>
-          <w:shd w:val="clear" w:color="auto" w:fill="FFFFFF"/>
-        </w:rPr>
-        <w:t>Nous</w:t>
-      </w:r>
-      <w:r>
-        <w:rPr>
-          <w:rStyle w:val="lev"/>
-          <w:rFonts w:ascii="Arial" w:hAnsi="Arial" w:cs="Arial"/>
-          <w:b w:val="0"/>
-          <w:color w:val="4C5357"/>
-          <w:sz w:val="27"/>
-          <w:szCs w:val="27"/>
-          <w:bdr w:val="none" w:sz="0" w:space="0" w:color="auto" w:frame="1"/>
-          <w:shd w:val="clear" w:color="auto" w:fill="FFFFFF"/>
-        </w:rPr>
-        <w:t xml:space="preserve"> aurions besoin d’établir une base de données afin de répertorier </w:t>
-      </w:r>
-      <w:r>
-        <w:rPr>
-          <w:rStyle w:val="lev"/>
-          <w:rFonts w:ascii="Arial" w:hAnsi="Arial" w:cs="Arial"/>
-          <w:b w:val="0"/>
-          <w:color w:val="4C5357"/>
-          <w:sz w:val="27"/>
-          <w:szCs w:val="27"/>
-          <w:bdr w:val="none" w:sz="0" w:space="0" w:color="auto" w:frame="1"/>
-          <w:shd w:val="clear" w:color="auto" w:fill="FFFFFF"/>
-        </w:rPr>
-        <w:t>nos vols, avions, desti</w:t>
-      </w:r>
-      <w:r>
-        <w:rPr>
-          <w:rStyle w:val="lev"/>
-          <w:rFonts w:ascii="Arial" w:hAnsi="Arial" w:cs="Arial"/>
-          <w:b w:val="0"/>
-          <w:color w:val="4C5357"/>
-          <w:sz w:val="27"/>
-          <w:szCs w:val="27"/>
-          <w:bdr w:val="none" w:sz="0" w:space="0" w:color="auto" w:frame="1"/>
-          <w:shd w:val="clear" w:color="auto" w:fill="FFFFFF"/>
-        </w:rPr>
-        <w:t>nations, afin d’en avoir un suivi</w:t>
+        <w:t>Ressources</w:t>
       </w:r>
     </w:p>
     <w:p>
@@ -271,164 +547,7 @@
           <w:bdr w:val="none" w:sz="0" w:space="0" w:color="auto" w:frame="1"/>
           <w:shd w:val="clear" w:color="auto" w:fill="FFFFFF"/>
         </w:rPr>
-        <w:t>Périmètre</w:t>
-      </w:r>
-    </w:p>
-    <w:p>
-      <w:pPr>
-        <w:rPr>
-          <w:rStyle w:val="lev"/>
-          <w:rFonts w:ascii="Arial" w:hAnsi="Arial" w:cs="Arial"/>
-          <w:color w:val="4C5357"/>
-          <w:sz w:val="27"/>
-          <w:szCs w:val="27"/>
-          <w:bdr w:val="none" w:sz="0" w:space="0" w:color="auto" w:frame="1"/>
-          <w:shd w:val="clear" w:color="auto" w:fill="FFFFFF"/>
-        </w:rPr>
-      </w:pPr>
-    </w:p>
-    <w:p>
-      <w:pPr>
-        <w:rPr>
-          <w:rStyle w:val="lev"/>
-          <w:rFonts w:ascii="Arial" w:hAnsi="Arial" w:cs="Arial"/>
-          <w:color w:val="4C5357"/>
-          <w:sz w:val="27"/>
-          <w:szCs w:val="27"/>
-          <w:bdr w:val="none" w:sz="0" w:space="0" w:color="auto" w:frame="1"/>
-          <w:shd w:val="clear" w:color="auto" w:fill="FFFFFF"/>
-        </w:rPr>
-      </w:pPr>
-    </w:p>
-    <w:p>
-      <w:pPr>
-        <w:pStyle w:val="Titre2"/>
-        <w:rPr>
-          <w:rStyle w:val="lev"/>
-          <w:rFonts w:ascii="Arial" w:hAnsi="Arial" w:cs="Arial"/>
-          <w:color w:val="4C5357"/>
-          <w:sz w:val="27"/>
-          <w:szCs w:val="27"/>
-          <w:bdr w:val="none" w:sz="0" w:space="0" w:color="auto" w:frame="1"/>
-          <w:shd w:val="clear" w:color="auto" w:fill="FFFFFF"/>
-        </w:rPr>
-      </w:pPr>
-      <w:r>
-        <w:rPr>
-          <w:rStyle w:val="lev"/>
-          <w:rFonts w:ascii="Arial" w:hAnsi="Arial" w:cs="Arial"/>
-          <w:color w:val="4C5357"/>
-          <w:sz w:val="27"/>
-          <w:szCs w:val="27"/>
-          <w:bdr w:val="none" w:sz="0" w:space="0" w:color="auto" w:frame="1"/>
-          <w:shd w:val="clear" w:color="auto" w:fill="FFFFFF"/>
-        </w:rPr>
-        <w:t>Fonctionnement</w:t>
-      </w:r>
-    </w:p>
-    <w:p>
-      <w:pPr>
-        <w:rPr>
-          <w:rStyle w:val="lev"/>
-          <w:rFonts w:ascii="Arial" w:hAnsi="Arial" w:cs="Arial"/>
-          <w:b w:val="0"/>
-          <w:color w:val="4C5357"/>
-          <w:sz w:val="27"/>
-          <w:szCs w:val="27"/>
-          <w:bdr w:val="none" w:sz="0" w:space="0" w:color="auto" w:frame="1"/>
-          <w:shd w:val="clear" w:color="auto" w:fill="FFFFFF"/>
-        </w:rPr>
-      </w:pPr>
-    </w:p>
-    <w:p>
-      <w:pPr>
-        <w:rPr>
-          <w:rStyle w:val="lev"/>
-          <w:rFonts w:ascii="Arial" w:hAnsi="Arial" w:cs="Arial"/>
-          <w:b w:val="0"/>
-          <w:color w:val="4C5357"/>
-          <w:sz w:val="27"/>
-          <w:szCs w:val="27"/>
-          <w:bdr w:val="none" w:sz="0" w:space="0" w:color="auto" w:frame="1"/>
-          <w:shd w:val="clear" w:color="auto" w:fill="FFFFFF"/>
-        </w:rPr>
-      </w:pPr>
-      <w:r>
-        <w:rPr>
-          <w:rStyle w:val="lev"/>
-          <w:rFonts w:ascii="Arial" w:hAnsi="Arial" w:cs="Arial"/>
-          <w:b w:val="0"/>
-          <w:color w:val="4C5357"/>
-          <w:sz w:val="27"/>
-          <w:szCs w:val="27"/>
-          <w:bdr w:val="none" w:sz="0" w:space="0" w:color="auto" w:frame="1"/>
-          <w:shd w:val="clear" w:color="auto" w:fill="FFFFFF"/>
-        </w:rPr>
-        <w:t>Avoir un tableau des prochains départs et arrivées et un historique des vols.</w:t>
-      </w:r>
-    </w:p>
-    <w:p>
-      <w:pPr>
-        <w:pStyle w:val="Titre2"/>
-        <w:rPr>
-          <w:rStyle w:val="lev"/>
-          <w:rFonts w:ascii="Arial" w:hAnsi="Arial" w:cs="Arial"/>
-          <w:color w:val="4C5357"/>
-          <w:sz w:val="27"/>
-          <w:szCs w:val="27"/>
-          <w:bdr w:val="none" w:sz="0" w:space="0" w:color="auto" w:frame="1"/>
-          <w:shd w:val="clear" w:color="auto" w:fill="FFFFFF"/>
-        </w:rPr>
-      </w:pPr>
-      <w:r>
-        <w:rPr>
-          <w:rStyle w:val="lev"/>
-          <w:rFonts w:ascii="Arial" w:hAnsi="Arial" w:cs="Arial"/>
-          <w:color w:val="4C5357"/>
-          <w:sz w:val="27"/>
-          <w:szCs w:val="27"/>
-          <w:bdr w:val="none" w:sz="0" w:space="0" w:color="auto" w:frame="1"/>
-          <w:shd w:val="clear" w:color="auto" w:fill="FFFFFF"/>
-        </w:rPr>
-        <w:t>Ressources</w:t>
-      </w:r>
-    </w:p>
-    <w:p>
-      <w:pPr>
-        <w:rPr>
-          <w:rStyle w:val="lev"/>
-          <w:rFonts w:ascii="Arial" w:hAnsi="Arial" w:cs="Arial"/>
-          <w:color w:val="4C5357"/>
-          <w:sz w:val="27"/>
-          <w:szCs w:val="27"/>
-          <w:bdr w:val="none" w:sz="0" w:space="0" w:color="auto" w:frame="1"/>
-          <w:shd w:val="clear" w:color="auto" w:fill="FFFFFF"/>
-        </w:rPr>
-      </w:pPr>
-    </w:p>
-    <w:p>
-      <w:pPr>
-        <w:pStyle w:val="Titre2"/>
-        <w:rPr>
-          <w:rStyle w:val="lev"/>
-          <w:rFonts w:ascii="Arial" w:hAnsi="Arial" w:cs="Arial"/>
-          <w:color w:val="4C5357"/>
-          <w:sz w:val="27"/>
-          <w:szCs w:val="27"/>
-          <w:bdr w:val="none" w:sz="0" w:space="0" w:color="auto" w:frame="1"/>
-          <w:shd w:val="clear" w:color="auto" w:fill="FFFFFF"/>
-        </w:rPr>
-      </w:pPr>
-      <w:r>
-        <w:rPr>
-          <w:rStyle w:val="lev"/>
-          <w:rFonts w:ascii="Arial" w:hAnsi="Arial" w:cs="Arial"/>
-          <w:color w:val="4C5357"/>
-          <w:sz w:val="27"/>
-          <w:szCs w:val="27"/>
-          <w:bdr w:val="none" w:sz="0" w:space="0" w:color="auto" w:frame="1"/>
-          <w:shd w:val="clear" w:color="auto" w:fill="FFFFFF"/>
-        </w:rPr>
+        <w:lastRenderedPageBreak/>
         <w:t>Budget</w:t>
       </w:r>
     </w:p>
@@ -472,6 +591,19 @@
         </w:rPr>
         <w:t>Nous disposons d’un budget de 15'000 Fr</w:t>
       </w:r>
+      <w:r>
+        <w:rPr>
+          <w:rStyle w:val="lev"/>
+          <w:rFonts w:ascii="Arial" w:hAnsi="Arial" w:cs="Arial"/>
+          <w:b w:val="0"/>
+          <w:color w:val="4C5357"/>
+          <w:sz w:val="27"/>
+          <w:szCs w:val="27"/>
+          <w:bdr w:val="none" w:sz="0" w:space="0" w:color="auto" w:frame="1"/>
+          <w:shd w:val="clear" w:color="auto" w:fill="FFFFFF"/>
+        </w:rPr>
+        <w:t>.</w:t>
+      </w:r>
     </w:p>
     <w:p>
       <w:pPr>
@@ -492,6 +624,19 @@
           <w:shd w:val="clear" w:color="auto" w:fill="FFFFFF"/>
         </w:rPr>
         <w:t>Délais</w:t>
+      </w:r>
+      <w:r>
+        <w:rPr>
+          <w:rStyle w:val="lev"/>
+          <w:rFonts w:ascii="Arial" w:hAnsi="Arial" w:cs="Arial"/>
+          <w:b w:val="0"/>
+          <w:color w:val="4C5357"/>
+          <w:sz w:val="27"/>
+          <w:szCs w:val="27"/>
+          <w:bdr w:val="none" w:sz="0" w:space="0" w:color="auto" w:frame="1"/>
+          <w:shd w:val="clear" w:color="auto" w:fill="FFFFFF"/>
+        </w:rPr>
+        <w:t> : 22.01.2022</w:t>
       </w:r>
     </w:p>
     <w:p/>
@@ -1773,7 +1918,7 @@
 </file>
 
 <file path=customXml/itemProps1.xml><?xml version="1.0" encoding="utf-8"?>
-<ds:datastoreItem xmlns:ds="http://schemas.openxmlformats.org/officeDocument/2006/customXml" ds:itemID="{DEF7453A-79BD-4C0E-B8DA-113F6F0DD35E}">
+<ds:datastoreItem xmlns:ds="http://schemas.openxmlformats.org/officeDocument/2006/customXml" ds:itemID="{EA960E41-62DC-4FE7-A943-00C8C239E8B7}">
   <ds:schemaRefs>
     <ds:schemaRef ds:uri="http://schemas.openxmlformats.org/officeDocument/2006/bibliography"/>
   </ds:schemaRefs>

--- a/Rendu/CDC.docx
+++ b/Rendu/CDC.docx
@@ -313,6 +313,59 @@
     <w:p>
       <w:pPr>
         <w:rPr>
+          <w:rFonts w:ascii="Arial" w:hAnsi="Arial" w:cs="Arial"/>
+          <w:bCs/>
+          <w:color w:val="4C5357"/>
+          <w:sz w:val="27"/>
+          <w:szCs w:val="27"/>
+          <w:bdr w:val="none" w:sz="0" w:space="0" w:color="auto" w:frame="1"/>
+          <w:shd w:val="clear" w:color="auto" w:fill="FFFFFF"/>
+        </w:rPr>
+      </w:pPr>
+      <w:r>
+        <w:rPr>
+          <w:rStyle w:val="lev"/>
+          <w:rFonts w:ascii="Arial" w:hAnsi="Arial" w:cs="Arial"/>
+          <w:b w:val="0"/>
+          <w:color w:val="4C5357"/>
+          <w:sz w:val="27"/>
+          <w:szCs w:val="27"/>
+          <w:bdr w:val="none" w:sz="0" w:space="0" w:color="auto" w:frame="1"/>
+          <w:shd w:val="clear" w:color="auto" w:fill="FFFFFF"/>
+        </w:rPr>
+        <w:t xml:space="preserve">Le projet devrait être terminé au </w:t>
+      </w:r>
+      <w:r>
+        <w:rPr>
+          <w:rStyle w:val="lev"/>
+          <w:rFonts w:ascii="Arial" w:hAnsi="Arial" w:cs="Arial"/>
+          <w:b w:val="0"/>
+          <w:color w:val="4C5357"/>
+          <w:sz w:val="27"/>
+          <w:szCs w:val="27"/>
+          <w:bdr w:val="none" w:sz="0" w:space="0" w:color="auto" w:frame="1"/>
+          <w:shd w:val="clear" w:color="auto" w:fill="FFFFFF"/>
+        </w:rPr>
+        <w:t>: 22.01.2022</w:t>
+      </w:r>
+    </w:p>
+    <w:p>
+      <w:pPr>
+        <w:rPr>
+          <w:rStyle w:val="lev"/>
+          <w:rFonts w:ascii="Arial" w:hAnsi="Arial" w:cs="Arial"/>
+          <w:b w:val="0"/>
+          <w:color w:val="4C5357"/>
+          <w:sz w:val="27"/>
+          <w:szCs w:val="27"/>
+          <w:bdr w:val="none" w:sz="0" w:space="0" w:color="auto" w:frame="1"/>
+          <w:shd w:val="clear" w:color="auto" w:fill="FFFFFF"/>
+        </w:rPr>
+      </w:pPr>
+    </w:p>
+    <w:p>
+      <w:pPr>
+        <w:rPr>
           <w:rStyle w:val="lev"/>
           <w:rFonts w:ascii="Arial" w:hAnsi="Arial" w:cs="Arial"/>
           <w:color w:val="4C5357"/>
@@ -354,6 +407,7 @@
         <w:rPr>
           <w:rStyle w:val="lev"/>
           <w:rFonts w:ascii="Arial" w:hAnsi="Arial" w:cs="Arial"/>
+          <w:b w:val="0"/>
           <w:color w:val="4C5357"/>
           <w:sz w:val="27"/>
           <w:szCs w:val="27"/>
@@ -361,8 +415,83 @@
           <w:shd w:val="clear" w:color="auto" w:fill="FFFFFF"/>
         </w:rPr>
       </w:pPr>
-      <w:bookmarkStart w:id="0" w:name="_GoBack"/>
-      <w:bookmarkEnd w:id="0"/>
+      <w:r>
+        <w:rPr>
+          <w:rStyle w:val="lev"/>
+          <w:rFonts w:ascii="Arial" w:hAnsi="Arial" w:cs="Arial"/>
+          <w:b w:val="0"/>
+          <w:color w:val="4C5357"/>
+          <w:sz w:val="27"/>
+          <w:szCs w:val="27"/>
+          <w:bdr w:val="none" w:sz="0" w:space="0" w:color="auto" w:frame="1"/>
+          <w:shd w:val="clear" w:color="auto" w:fill="FFFFFF"/>
+        </w:rPr>
+        <w:t xml:space="preserve">Nous attirons l’attention sur le fait que, la gestion de nos prestations n’est consultable </w:t>
+      </w:r>
+      <w:r>
+        <w:rPr>
+          <w:rStyle w:val="lev"/>
+          <w:rFonts w:ascii="Arial" w:hAnsi="Arial" w:cs="Arial"/>
+          <w:b w:val="0"/>
+          <w:color w:val="4C5357"/>
+          <w:sz w:val="27"/>
+          <w:szCs w:val="27"/>
+          <w:bdr w:val="none" w:sz="0" w:space="0" w:color="auto" w:frame="1"/>
+          <w:shd w:val="clear" w:color="auto" w:fill="FFFFFF"/>
+        </w:rPr>
+        <w:t xml:space="preserve">et gérée </w:t>
+      </w:r>
+      <w:r>
+        <w:rPr>
+          <w:rStyle w:val="lev"/>
+          <w:rFonts w:ascii="Arial" w:hAnsi="Arial" w:cs="Arial"/>
+          <w:b w:val="0"/>
+          <w:color w:val="4C5357"/>
+          <w:sz w:val="27"/>
+          <w:szCs w:val="27"/>
+          <w:bdr w:val="none" w:sz="0" w:space="0" w:color="auto" w:frame="1"/>
+          <w:shd w:val="clear" w:color="auto" w:fill="FFFFFF"/>
+        </w:rPr>
+        <w:t xml:space="preserve">que par </w:t>
+      </w:r>
+      <w:r>
+        <w:rPr>
+          <w:rStyle w:val="lev"/>
+          <w:rFonts w:ascii="Arial" w:hAnsi="Arial" w:cs="Arial"/>
+          <w:b w:val="0"/>
+          <w:color w:val="4C5357"/>
+          <w:sz w:val="27"/>
+          <w:szCs w:val="27"/>
+          <w:bdr w:val="none" w:sz="0" w:space="0" w:color="auto" w:frame="1"/>
+          <w:shd w:val="clear" w:color="auto" w:fill="FFFFFF"/>
+        </w:rPr>
+        <w:t>nos prestataires et n’incluent que les vols transitant par notre aéroport.</w:t>
+      </w:r>
+    </w:p>
+    <w:p>
+      <w:pPr>
+        <w:rPr>
+          <w:rStyle w:val="lev"/>
+          <w:rFonts w:ascii="Arial" w:hAnsi="Arial" w:cs="Arial"/>
+          <w:color w:val="4C5357"/>
+          <w:sz w:val="27"/>
+          <w:szCs w:val="27"/>
+          <w:bdr w:val="none" w:sz="0" w:space="0" w:color="auto" w:frame="1"/>
+          <w:shd w:val="clear" w:color="auto" w:fill="FFFFFF"/>
+        </w:rPr>
+      </w:pPr>
+      <w:r>
+        <w:rPr>
+          <w:rStyle w:val="lev"/>
+          <w:rFonts w:ascii="Arial" w:hAnsi="Arial" w:cs="Arial"/>
+          <w:color w:val="4C5357"/>
+          <w:sz w:val="27"/>
+          <w:szCs w:val="27"/>
+          <w:bdr w:val="none" w:sz="0" w:space="0" w:color="auto" w:frame="1"/>
+          <w:shd w:val="clear" w:color="auto" w:fill="FFFFFF"/>
+        </w:rPr>
+        <w:br w:type="page"/>
+      </w:r>
     </w:p>
     <w:p>
       <w:pPr>
@@ -427,7 +556,113 @@
           <w:bdr w:val="none" w:sz="0" w:space="0" w:color="auto" w:frame="1"/>
           <w:shd w:val="clear" w:color="auto" w:fill="FFFFFF"/>
         </w:rPr>
-        <w:t>Nous voulons pouvoir informer les clients (voyageurs) en temps réel de toutes les informations ou modifications faites sur nos vols.</w:t>
+        <w:t xml:space="preserve">Nous </w:t>
+      </w:r>
+      <w:r>
+        <w:rPr>
+          <w:rStyle w:val="lev"/>
+          <w:rFonts w:ascii="Arial" w:hAnsi="Arial" w:cs="Arial"/>
+          <w:b w:val="0"/>
+          <w:color w:val="4C5357"/>
+          <w:sz w:val="27"/>
+          <w:szCs w:val="27"/>
+          <w:bdr w:val="none" w:sz="0" w:space="0" w:color="auto" w:frame="1"/>
+          <w:shd w:val="clear" w:color="auto" w:fill="FFFFFF"/>
+        </w:rPr>
+        <w:t xml:space="preserve">mettons l’accent sur le fait que les clients de notre aéroport devraient être le plus </w:t>
+      </w:r>
+      <w:proofErr w:type="spellStart"/>
+      <w:r>
+        <w:rPr>
+          <w:rStyle w:val="lev"/>
+          <w:rFonts w:ascii="Arial" w:hAnsi="Arial" w:cs="Arial"/>
+          <w:b w:val="0"/>
+          <w:color w:val="4C5357"/>
+          <w:sz w:val="27"/>
+          <w:szCs w:val="27"/>
+          <w:bdr w:val="none" w:sz="0" w:space="0" w:color="auto" w:frame="1"/>
+          <w:shd w:val="clear" w:color="auto" w:fill="FFFFFF"/>
+        </w:rPr>
+        <w:t>autônome</w:t>
+      </w:r>
+      <w:proofErr w:type="spellEnd"/>
+      <w:r>
+        <w:rPr>
+          <w:rStyle w:val="lev"/>
+          <w:rFonts w:ascii="Arial" w:hAnsi="Arial" w:cs="Arial"/>
+          <w:b w:val="0"/>
+          <w:color w:val="4C5357"/>
+          <w:sz w:val="27"/>
+          <w:szCs w:val="27"/>
+          <w:bdr w:val="none" w:sz="0" w:space="0" w:color="auto" w:frame="1"/>
+          <w:shd w:val="clear" w:color="auto" w:fill="FFFFFF"/>
+        </w:rPr>
+        <w:t xml:space="preserve"> possible, de ce fait, nous voulons qu’</w:t>
+      </w:r>
+      <w:r>
+        <w:rPr>
+          <w:rStyle w:val="lev"/>
+          <w:rFonts w:ascii="Arial" w:hAnsi="Arial" w:cs="Arial"/>
+          <w:b w:val="0"/>
+          <w:color w:val="4C5357"/>
+          <w:sz w:val="27"/>
+          <w:szCs w:val="27"/>
+          <w:bdr w:val="none" w:sz="0" w:space="0" w:color="auto" w:frame="1"/>
+          <w:shd w:val="clear" w:color="auto" w:fill="FFFFFF"/>
+        </w:rPr>
+        <w:t>ils soient informés</w:t>
+      </w:r>
+      <w:r>
+        <w:rPr>
+          <w:rStyle w:val="lev"/>
+          <w:rFonts w:ascii="Arial" w:hAnsi="Arial" w:cs="Arial"/>
+          <w:b w:val="0"/>
+          <w:color w:val="4C5357"/>
+          <w:sz w:val="27"/>
+          <w:szCs w:val="27"/>
+          <w:bdr w:val="none" w:sz="0" w:space="0" w:color="auto" w:frame="1"/>
+          <w:shd w:val="clear" w:color="auto" w:fill="FFFFFF"/>
+        </w:rPr>
+        <w:t xml:space="preserve"> en temps réel de </w:t>
+      </w:r>
+      <w:r>
+        <w:rPr>
+          <w:rStyle w:val="lev"/>
+          <w:rFonts w:ascii="Arial" w:hAnsi="Arial" w:cs="Arial"/>
+          <w:b w:val="0"/>
+          <w:color w:val="4C5357"/>
+          <w:sz w:val="27"/>
+          <w:szCs w:val="27"/>
+          <w:bdr w:val="none" w:sz="0" w:space="0" w:color="auto" w:frame="1"/>
+          <w:shd w:val="clear" w:color="auto" w:fill="FFFFFF"/>
+        </w:rPr>
+        <w:t>toutes les</w:t>
+      </w:r>
+      <w:r>
+        <w:rPr>
+          <w:rStyle w:val="lev"/>
+          <w:rFonts w:ascii="Arial" w:hAnsi="Arial" w:cs="Arial"/>
+          <w:b w:val="0"/>
+          <w:color w:val="4C5357"/>
+          <w:sz w:val="27"/>
+          <w:szCs w:val="27"/>
+          <w:bdr w:val="none" w:sz="0" w:space="0" w:color="auto" w:frame="1"/>
+          <w:shd w:val="clear" w:color="auto" w:fill="FFFFFF"/>
+        </w:rPr>
+        <w:t xml:space="preserve"> modifications faites sur nos </w:t>
+      </w:r>
+      <w:r>
+        <w:rPr>
+          <w:rStyle w:val="lev"/>
+          <w:rFonts w:ascii="Arial" w:hAnsi="Arial" w:cs="Arial"/>
+          <w:b w:val="0"/>
+          <w:color w:val="4C5357"/>
+          <w:sz w:val="27"/>
+          <w:szCs w:val="27"/>
+          <w:bdr w:val="none" w:sz="0" w:space="0" w:color="auto" w:frame="1"/>
+          <w:shd w:val="clear" w:color="auto" w:fill="FFFFFF"/>
+        </w:rPr>
+        <w:t>vols.</w:t>
       </w:r>
     </w:p>
     <w:p>
@@ -454,7 +689,7 @@
           <w:bdr w:val="none" w:sz="0" w:space="0" w:color="auto" w:frame="1"/>
           <w:shd w:val="clear" w:color="auto" w:fill="FFFFFF"/>
         </w:rPr>
-        <w:t xml:space="preserve">Ces mêmes données doivent pouvoir être reportées sur nos tableaux </w:t>
+        <w:t>Ces informations leurs seront transmises via les multiples tableaux d’affichage dans l’aéroport ou au besoin aux guichets d’information.</w:t>
       </w:r>
     </w:p>
     <w:p>
@@ -470,177 +705,28 @@
           <w:shd w:val="clear" w:color="auto" w:fill="FFFFFF"/>
         </w:rPr>
       </w:pPr>
-    </w:p>
-    <w:p>
-      <w:pPr>
-        <w:rPr>
-          <w:rStyle w:val="lev"/>
-          <w:rFonts w:ascii="Arial" w:hAnsi="Arial" w:cs="Arial"/>
-          <w:b w:val="0"/>
-          <w:color w:val="4C5357"/>
-          <w:sz w:val="27"/>
-          <w:szCs w:val="27"/>
-          <w:bdr w:val="none" w:sz="0" w:space="0" w:color="auto" w:frame="1"/>
-          <w:shd w:val="clear" w:color="auto" w:fill="FFFFFF"/>
-        </w:rPr>
-      </w:pPr>
-    </w:p>
-    <w:p>
-      <w:pPr>
-        <w:pStyle w:val="Titre2"/>
-        <w:rPr>
-          <w:rStyle w:val="lev"/>
-          <w:rFonts w:ascii="Arial" w:hAnsi="Arial" w:cs="Arial"/>
-          <w:color w:val="4C5357"/>
-          <w:sz w:val="27"/>
-          <w:szCs w:val="27"/>
-          <w:bdr w:val="none" w:sz="0" w:space="0" w:color="auto" w:frame="1"/>
-          <w:shd w:val="clear" w:color="auto" w:fill="FFFFFF"/>
-        </w:rPr>
-      </w:pPr>
-      <w:r>
-        <w:rPr>
-          <w:rStyle w:val="lev"/>
-          <w:rFonts w:ascii="Arial" w:hAnsi="Arial" w:cs="Arial"/>
-          <w:color w:val="4C5357"/>
-          <w:sz w:val="27"/>
-          <w:szCs w:val="27"/>
-          <w:bdr w:val="none" w:sz="0" w:space="0" w:color="auto" w:frame="1"/>
-          <w:shd w:val="clear" w:color="auto" w:fill="FFFFFF"/>
-        </w:rPr>
-        <w:t>Ressources</w:t>
-      </w:r>
-    </w:p>
-    <w:p>
-      <w:pPr>
-        <w:rPr>
-          <w:rStyle w:val="lev"/>
-          <w:rFonts w:ascii="Arial" w:hAnsi="Arial" w:cs="Arial"/>
-          <w:color w:val="4C5357"/>
-          <w:sz w:val="27"/>
-          <w:szCs w:val="27"/>
-          <w:bdr w:val="none" w:sz="0" w:space="0" w:color="auto" w:frame="1"/>
-          <w:shd w:val="clear" w:color="auto" w:fill="FFFFFF"/>
-        </w:rPr>
-      </w:pPr>
-    </w:p>
-    <w:p>
-      <w:pPr>
-        <w:pStyle w:val="Titre2"/>
-        <w:rPr>
-          <w:rStyle w:val="lev"/>
-          <w:rFonts w:ascii="Arial" w:hAnsi="Arial" w:cs="Arial"/>
-          <w:color w:val="4C5357"/>
-          <w:sz w:val="27"/>
-          <w:szCs w:val="27"/>
-          <w:bdr w:val="none" w:sz="0" w:space="0" w:color="auto" w:frame="1"/>
-          <w:shd w:val="clear" w:color="auto" w:fill="FFFFFF"/>
-        </w:rPr>
-      </w:pPr>
-      <w:r>
-        <w:rPr>
-          <w:rStyle w:val="lev"/>
-          <w:rFonts w:ascii="Arial" w:hAnsi="Arial" w:cs="Arial"/>
-          <w:color w:val="4C5357"/>
-          <w:sz w:val="27"/>
-          <w:szCs w:val="27"/>
-          <w:bdr w:val="none" w:sz="0" w:space="0" w:color="auto" w:frame="1"/>
-          <w:shd w:val="clear" w:color="auto" w:fill="FFFFFF"/>
-        </w:rPr>
-        <w:lastRenderedPageBreak/>
-        <w:t>Budget</w:t>
-      </w:r>
-    </w:p>
-    <w:p>
-      <w:pPr>
-        <w:rPr>
-          <w:rStyle w:val="lev"/>
-          <w:rFonts w:ascii="Arial" w:hAnsi="Arial" w:cs="Arial"/>
-          <w:b w:val="0"/>
-          <w:color w:val="4C5357"/>
-          <w:sz w:val="27"/>
-          <w:szCs w:val="27"/>
-          <w:bdr w:val="none" w:sz="0" w:space="0" w:color="auto" w:frame="1"/>
-          <w:shd w:val="clear" w:color="auto" w:fill="FFFFFF"/>
-        </w:rPr>
-      </w:pPr>
-    </w:p>
-    <w:p>
-      <w:pPr>
-        <w:rPr>
-          <w:rStyle w:val="lev"/>
-          <w:rFonts w:ascii="Arial" w:hAnsi="Arial" w:cs="Arial"/>
-          <w:b w:val="0"/>
-          <w:color w:val="4C5357"/>
-          <w:sz w:val="27"/>
-          <w:szCs w:val="27"/>
-          <w:bdr w:val="none" w:sz="0" w:space="0" w:color="auto" w:frame="1"/>
-          <w:shd w:val="clear" w:color="auto" w:fill="FFFFFF"/>
-        </w:rPr>
-      </w:pPr>
-      <w:r>
-        <w:rPr>
-          <w:rStyle w:val="lev"/>
-          <w:rFonts w:ascii="Arial" w:hAnsi="Arial" w:cs="Arial"/>
-          <w:b w:val="0"/>
-          <w:color w:val="4C5357"/>
-          <w:sz w:val="27"/>
-          <w:szCs w:val="27"/>
-          <w:bdr w:val="none" w:sz="0" w:space="0" w:color="auto" w:frame="1"/>
-          <w:shd w:val="clear" w:color="auto" w:fill="FFFFFF"/>
-        </w:rPr>
-        <w:t>Nous disposons d’un budget de 15'000 Fr</w:t>
-      </w:r>
-      <w:r>
-        <w:rPr>
-          <w:rStyle w:val="lev"/>
-          <w:rFonts w:ascii="Arial" w:hAnsi="Arial" w:cs="Arial"/>
-          <w:b w:val="0"/>
-          <w:color w:val="4C5357"/>
-          <w:sz w:val="27"/>
-          <w:szCs w:val="27"/>
-          <w:bdr w:val="none" w:sz="0" w:space="0" w:color="auto" w:frame="1"/>
-          <w:shd w:val="clear" w:color="auto" w:fill="FFFFFF"/>
-        </w:rPr>
-        <w:t>.</w:t>
-      </w:r>
-    </w:p>
-    <w:p>
-      <w:pPr>
-        <w:rPr>
-          <w:rFonts w:ascii="Arial" w:hAnsi="Arial" w:cs="Arial"/>
-          <w:b/>
-        </w:rPr>
-      </w:pPr>
-      <w:r>
-        <w:rPr>
-          <w:rStyle w:val="lev"/>
-          <w:rFonts w:ascii="Arial" w:hAnsi="Arial" w:cs="Arial"/>
-          <w:b w:val="0"/>
-          <w:color w:val="4C5357"/>
-          <w:sz w:val="27"/>
-          <w:szCs w:val="27"/>
-          <w:bdr w:val="none" w:sz="0" w:space="0" w:color="auto" w:frame="1"/>
-          <w:shd w:val="clear" w:color="auto" w:fill="FFFFFF"/>
-        </w:rPr>
-        <w:t>Délais</w:t>
-      </w:r>
-      <w:r>
-        <w:rPr>
-          <w:rStyle w:val="lev"/>
-          <w:rFonts w:ascii="Arial" w:hAnsi="Arial" w:cs="Arial"/>
-          <w:b w:val="0"/>
-          <w:color w:val="4C5357"/>
-          <w:sz w:val="27"/>
-          <w:szCs w:val="27"/>
-          <w:bdr w:val="none" w:sz="0" w:space="0" w:color="auto" w:frame="1"/>
-          <w:shd w:val="clear" w:color="auto" w:fill="FFFFFF"/>
-        </w:rPr>
-        <w:t> : 22.01.2022</w:t>
+      <w:r>
+        <w:rPr>
+          <w:rStyle w:val="lev"/>
+          <w:rFonts w:ascii="Arial" w:hAnsi="Arial" w:cs="Arial"/>
+          <w:b w:val="0"/>
+          <w:color w:val="4C5357"/>
+          <w:sz w:val="27"/>
+          <w:szCs w:val="27"/>
+          <w:bdr w:val="none" w:sz="0" w:space="0" w:color="auto" w:frame="1"/>
+          <w:shd w:val="clear" w:color="auto" w:fill="FFFFFF"/>
+        </w:rPr>
+        <w:t>Il est primordial que nous puissions tracer un historique de nos vols avec toutes les informations y relatives.</w:t>
       </w:r>
     </w:p>
     <w:p/>
     <w:sectPr>
+      <w:headerReference w:type="even" r:id="rId7"/>
+      <w:headerReference w:type="default" r:id="rId8"/>
+      <w:footerReference w:type="even" r:id="rId9"/>
+      <w:footerReference w:type="default" r:id="rId10"/>
+      <w:headerReference w:type="first" r:id="rId11"/>
+      <w:footerReference w:type="first" r:id="rId12"/>
       <w:pgSz w:w="11906" w:h="16838"/>
       <w:pgMar w:top="1417" w:right="1417" w:bottom="1417" w:left="1417" w:header="708" w:footer="708" w:gutter="0"/>
       <w:cols w:space="708"/>
@@ -648,6 +734,244 @@
     </w:sectPr>
   </w:body>
 </w:document>
+</file>
+
+<file path=word/endnotes.xml><?xml version="1.0" encoding="utf-8"?>
+<w:endnotes xmlns:wpc="http://schemas.microsoft.com/office/word/2010/wordprocessingCanvas" xmlns:cx="http://schemas.microsoft.com/office/drawing/2014/chartex" xmlns:cx1="http://schemas.microsoft.com/office/drawing/2015/9/8/chartex" xmlns:mc="http://schemas.openxmlformats.org/markup-compatibility/2006" xmlns:o="urn:schemas-microsoft-com:office:office" xmlns:r="http://schemas.openxmlformats.org/officeDocument/2006/relationships" xmlns:m="http://schemas.openxmlformats.org/officeDocument/2006/math" xmlns:v="urn:schemas-microsoft-com:vml" xmlns:wp14="http://schemas.microsoft.com/office/word/2010/wordprocessingDrawing" xmlns:wp="http://schemas.openxmlformats.org/drawingml/2006/wordprocessingDrawing" xmlns:w10="urn:schemas-microsoft-com:office:word" xmlns:w="http://schemas.openxmlformats.org/wordprocessingml/2006/main" xmlns:w14="http://schemas.microsoft.com/office/word/2010/wordml" xmlns:w15="http://schemas.microsoft.com/office/word/2012/wordml" xmlns:w16se="http://schemas.microsoft.com/office/word/2015/wordml/symex" xmlns:wpg="http://schemas.microsoft.com/office/word/2010/wordprocessingGroup" xmlns:wpi="http://schemas.microsoft.com/office/word/2010/wordprocessingInk" xmlns:wne="http://schemas.microsoft.com/office/word/2006/wordml" xmlns:wps="http://schemas.microsoft.com/office/word/2010/wordprocessingShape" mc:Ignorable="w14 w15 w16se wp14">
+  <w:endnote w:type="separator" w:id="-1">
+    <w:p>
+      <w:pPr>
+        <w:spacing w:before="0" w:after="0" w:line="240" w:lineRule="auto"/>
+      </w:pPr>
+      <w:r>
+        <w:separator/>
+      </w:r>
+    </w:p>
+  </w:endnote>
+  <w:endnote w:type="continuationSeparator" w:id="0">
+    <w:p>
+      <w:pPr>
+        <w:spacing w:before="0" w:after="0" w:line="240" w:lineRule="auto"/>
+      </w:pPr>
+      <w:r>
+        <w:continuationSeparator/>
+      </w:r>
+    </w:p>
+  </w:endnote>
+</w:endnotes>
+</file>
+
+<file path=word/footer1.xml><?xml version="1.0" encoding="utf-8"?>
+<w:ftr xmlns:wpc="http://schemas.microsoft.com/office/word/2010/wordprocessingCanvas" xmlns:cx="http://schemas.microsoft.com/office/drawing/2014/chartex" xmlns:cx1="http://schemas.microsoft.com/office/drawing/2015/9/8/chartex" xmlns:mc="http://schemas.openxmlformats.org/markup-compatibility/2006" xmlns:o="urn:schemas-microsoft-com:office:office" xmlns:r="http://schemas.openxmlformats.org/officeDocument/2006/relationships" xmlns:m="http://schemas.openxmlformats.org/officeDocument/2006/math" xmlns:v="urn:schemas-microsoft-com:vml" xmlns:wp14="http://schemas.microsoft.com/office/word/2010/wordprocessingDrawing" xmlns:wp="http://schemas.openxmlformats.org/drawingml/2006/wordprocessingDrawing" xmlns:w10="urn:schemas-microsoft-com:office:word" xmlns:w="http://schemas.openxmlformats.org/wordprocessingml/2006/main" xmlns:w14="http://schemas.microsoft.com/office/word/2010/wordml" xmlns:w15="http://schemas.microsoft.com/office/word/2012/wordml" xmlns:w16se="http://schemas.microsoft.com/office/word/2015/wordml/symex" xmlns:wpg="http://schemas.microsoft.com/office/word/2010/wordprocessingGroup" xmlns:wpi="http://schemas.microsoft.com/office/word/2010/wordprocessingInk" xmlns:wne="http://schemas.microsoft.com/office/word/2006/wordml" xmlns:wps="http://schemas.microsoft.com/office/word/2010/wordprocessingShape" mc:Ignorable="w14 w15 w16se wp14">
+  <w:p>
+    <w:pPr>
+      <w:pStyle w:val="Pieddepage"/>
+    </w:pPr>
+  </w:p>
+</w:ftr>
+</file>
+
+<file path=word/footer2.xml><?xml version="1.0" encoding="utf-8"?>
+<w:ftr xmlns:wpc="http://schemas.microsoft.com/office/word/2010/wordprocessingCanvas" xmlns:cx="http://schemas.microsoft.com/office/drawing/2014/chartex" xmlns:cx1="http://schemas.microsoft.com/office/drawing/2015/9/8/chartex" xmlns:mc="http://schemas.openxmlformats.org/markup-compatibility/2006" xmlns:o="urn:schemas-microsoft-com:office:office" xmlns:r="http://schemas.openxmlformats.org/officeDocument/2006/relationships" xmlns:m="http://schemas.openxmlformats.org/officeDocument/2006/math" xmlns:v="urn:schemas-microsoft-com:vml" xmlns:wp14="http://schemas.microsoft.com/office/word/2010/wordprocessingDrawing" xmlns:wp="http://schemas.openxmlformats.org/drawingml/2006/wordprocessingDrawing" xmlns:w10="urn:schemas-microsoft-com:office:word" xmlns:w="http://schemas.openxmlformats.org/wordprocessingml/2006/main" xmlns:w14="http://schemas.microsoft.com/office/word/2010/wordml" xmlns:w15="http://schemas.microsoft.com/office/word/2012/wordml" xmlns:w16se="http://schemas.microsoft.com/office/word/2015/wordml/symex" xmlns:wpg="http://schemas.microsoft.com/office/word/2010/wordprocessingGroup" xmlns:wpi="http://schemas.microsoft.com/office/word/2010/wordprocessingInk" xmlns:wne="http://schemas.microsoft.com/office/word/2006/wordml" xmlns:wps="http://schemas.microsoft.com/office/word/2010/wordprocessingShape" mc:Ignorable="w14 w15 w16se wp14">
+  <w:bookmarkStart w:id="0" w:name="_GoBack" w:displacedByCustomXml="next"/>
+  <w:bookmarkEnd w:id="0" w:displacedByCustomXml="next"/>
+  <w:sdt>
+    <w:sdtPr>
+      <w:id w:val="603077760"/>
+      <w:docPartObj>
+        <w:docPartGallery w:val="Page Numbers (Bottom of Page)"/>
+        <w:docPartUnique/>
+      </w:docPartObj>
+    </w:sdtPr>
+    <w:sdtContent>
+      <w:p>
+        <w:pPr>
+          <w:pStyle w:val="Pieddepage"/>
+          <w:jc w:val="center"/>
+        </w:pPr>
+        <w:r>
+          <w:fldChar w:fldCharType="begin"/>
+        </w:r>
+        <w:r>
+          <w:instrText>PAGE   \* MERGEFORMAT</w:instrText>
+        </w:r>
+        <w:r>
+          <w:fldChar w:fldCharType="separate"/>
+        </w:r>
+        <w:r>
+          <w:rPr>
+            <w:noProof/>
+            <w:lang w:val="fr-FR"/>
+          </w:rPr>
+          <w:t>2</w:t>
+        </w:r>
+        <w:r>
+          <w:fldChar w:fldCharType="end"/>
+        </w:r>
+      </w:p>
+    </w:sdtContent>
+  </w:sdt>
+  <w:p>
+    <w:pPr>
+      <w:pStyle w:val="Pieddepage"/>
+    </w:pPr>
+  </w:p>
+</w:ftr>
+</file>
+
+<file path=word/footer3.xml><?xml version="1.0" encoding="utf-8"?>
+<w:ftr xmlns:wpc="http://schemas.microsoft.com/office/word/2010/wordprocessingCanvas" xmlns:cx="http://schemas.microsoft.com/office/drawing/2014/chartex" xmlns:cx1="http://schemas.microsoft.com/office/drawing/2015/9/8/chartex" xmlns:mc="http://schemas.openxmlformats.org/markup-compatibility/2006" xmlns:o="urn:schemas-microsoft-com:office:office" xmlns:r="http://schemas.openxmlformats.org/officeDocument/2006/relationships" xmlns:m="http://schemas.openxmlformats.org/officeDocument/2006/math" xmlns:v="urn:schemas-microsoft-com:vml" xmlns:wp14="http://schemas.microsoft.com/office/word/2010/wordprocessingDrawing" xmlns:wp="http://schemas.openxmlformats.org/drawingml/2006/wordprocessingDrawing" xmlns:w10="urn:schemas-microsoft-com:office:word" xmlns:w="http://schemas.openxmlformats.org/wordprocessingml/2006/main" xmlns:w14="http://schemas.microsoft.com/office/word/2010/wordml" xmlns:w15="http://schemas.microsoft.com/office/word/2012/wordml" xmlns:w16se="http://schemas.microsoft.com/office/word/2015/wordml/symex" xmlns:wpg="http://schemas.microsoft.com/office/word/2010/wordprocessingGroup" xmlns:wpi="http://schemas.microsoft.com/office/word/2010/wordprocessingInk" xmlns:wne="http://schemas.microsoft.com/office/word/2006/wordml" xmlns:wps="http://schemas.microsoft.com/office/word/2010/wordprocessingShape" mc:Ignorable="w14 w15 w16se wp14">
+  <w:p>
+    <w:pPr>
+      <w:pStyle w:val="Pieddepage"/>
+    </w:pPr>
+  </w:p>
+</w:ftr>
+</file>
+
+<file path=word/footnotes.xml><?xml version="1.0" encoding="utf-8"?>
+<w:footnotes xmlns:wpc="http://schemas.microsoft.com/office/word/2010/wordprocessingCanvas" xmlns:cx="http://schemas.microsoft.com/office/drawing/2014/chartex" xmlns:cx1="http://schemas.microsoft.com/office/drawing/2015/9/8/chartex" xmlns:mc="http://schemas.openxmlformats.org/markup-compatibility/2006" xmlns:o="urn:schemas-microsoft-com:office:office" xmlns:r="http://schemas.openxmlformats.org/officeDocument/2006/relationships" xmlns:m="http://schemas.openxmlformats.org/officeDocument/2006/math" xmlns:v="urn:schemas-microsoft-com:vml" xmlns:wp14="http://schemas.microsoft.com/office/word/2010/wordprocessingDrawing" xmlns:wp="http://schemas.openxmlformats.org/drawingml/2006/wordprocessingDrawing" xmlns:w10="urn:schemas-microsoft-com:office:word" xmlns:w="http://schemas.openxmlformats.org/wordprocessingml/2006/main" xmlns:w14="http://schemas.microsoft.com/office/word/2010/wordml" xmlns:w15="http://schemas.microsoft.com/office/word/2012/wordml" xmlns:w16se="http://schemas.microsoft.com/office/word/2015/wordml/symex" xmlns:wpg="http://schemas.microsoft.com/office/word/2010/wordprocessingGroup" xmlns:wpi="http://schemas.microsoft.com/office/word/2010/wordprocessingInk" xmlns:wne="http://schemas.microsoft.com/office/word/2006/wordml" xmlns:wps="http://schemas.microsoft.com/office/word/2010/wordprocessingShape" mc:Ignorable="w14 w15 w16se wp14">
+  <w:footnote w:type="separator" w:id="-1">
+    <w:p>
+      <w:pPr>
+        <w:spacing w:before="0" w:after="0" w:line="240" w:lineRule="auto"/>
+      </w:pPr>
+      <w:r>
+        <w:separator/>
+      </w:r>
+    </w:p>
+  </w:footnote>
+  <w:footnote w:type="continuationSeparator" w:id="0">
+    <w:p>
+      <w:pPr>
+        <w:spacing w:before="0" w:after="0" w:line="240" w:lineRule="auto"/>
+      </w:pPr>
+      <w:r>
+        <w:continuationSeparator/>
+      </w:r>
+    </w:p>
+  </w:footnote>
+</w:footnotes>
+</file>
+
+<file path=word/header1.xml><?xml version="1.0" encoding="utf-8"?>
+<w:hdr xmlns:wpc="http://schemas.microsoft.com/office/word/2010/wordprocessingCanvas" xmlns:cx="http://schemas.microsoft.com/office/drawing/2014/chartex" xmlns:cx1="http://schemas.microsoft.com/office/drawing/2015/9/8/chartex" xmlns:mc="http://schemas.openxmlformats.org/markup-compatibility/2006" xmlns:o="urn:schemas-microsoft-com:office:office" xmlns:r="http://schemas.openxmlformats.org/officeDocument/2006/relationships" xmlns:m="http://schemas.openxmlformats.org/officeDocument/2006/math" xmlns:v="urn:schemas-microsoft-com:vml" xmlns:wp14="http://schemas.microsoft.com/office/word/2010/wordprocessingDrawing" xmlns:wp="http://schemas.openxmlformats.org/drawingml/2006/wordprocessingDrawing" xmlns:w10="urn:schemas-microsoft-com:office:word" xmlns:w="http://schemas.openxmlformats.org/wordprocessingml/2006/main" xmlns:w14="http://schemas.microsoft.com/office/word/2010/wordml" xmlns:w15="http://schemas.microsoft.com/office/word/2012/wordml" xmlns:w16se="http://schemas.microsoft.com/office/word/2015/wordml/symex" xmlns:wpg="http://schemas.microsoft.com/office/word/2010/wordprocessingGroup" xmlns:wpi="http://schemas.microsoft.com/office/word/2010/wordprocessingInk" xmlns:wne="http://schemas.microsoft.com/office/word/2006/wordml" xmlns:wps="http://schemas.microsoft.com/office/word/2010/wordprocessingShape" mc:Ignorable="w14 w15 w16se wp14">
+  <w:p>
+    <w:pPr>
+      <w:pStyle w:val="En-tte"/>
+    </w:pPr>
+  </w:p>
+</w:hdr>
+</file>
+
+<file path=word/header2.xml><?xml version="1.0" encoding="utf-8"?>
+<w:hdr xmlns:wpc="http://schemas.microsoft.com/office/word/2010/wordprocessingCanvas" xmlns:cx="http://schemas.microsoft.com/office/drawing/2014/chartex" xmlns:cx1="http://schemas.microsoft.com/office/drawing/2015/9/8/chartex" xmlns:mc="http://schemas.openxmlformats.org/markup-compatibility/2006" xmlns:o="urn:schemas-microsoft-com:office:office" xmlns:r="http://schemas.openxmlformats.org/officeDocument/2006/relationships" xmlns:m="http://schemas.openxmlformats.org/officeDocument/2006/math" xmlns:v="urn:schemas-microsoft-com:vml" xmlns:wp14="http://schemas.microsoft.com/office/word/2010/wordprocessingDrawing" xmlns:wp="http://schemas.openxmlformats.org/drawingml/2006/wordprocessingDrawing" xmlns:w10="urn:schemas-microsoft-com:office:word" xmlns:w="http://schemas.openxmlformats.org/wordprocessingml/2006/main" xmlns:w14="http://schemas.microsoft.com/office/word/2010/wordml" xmlns:w15="http://schemas.microsoft.com/office/word/2012/wordml" xmlns:w16se="http://schemas.microsoft.com/office/word/2015/wordml/symex" xmlns:wpg="http://schemas.microsoft.com/office/word/2010/wordprocessingGroup" xmlns:wpi="http://schemas.microsoft.com/office/word/2010/wordprocessingInk" xmlns:wne="http://schemas.microsoft.com/office/word/2006/wordml" xmlns:wps="http://schemas.microsoft.com/office/word/2010/wordprocessingShape" mc:Ignorable="w14 w15 w16se wp14">
+  <w:p>
+    <w:pPr>
+      <w:pStyle w:val="En-tte"/>
+    </w:pPr>
+    <w:r>
+      <w:rPr>
+        <w:noProof/>
+        <w:lang w:eastAsia="fr-CH"/>
+      </w:rPr>
+      <w:drawing>
+        <wp:anchor distT="0" distB="0" distL="114300" distR="114300" simplePos="0" relativeHeight="251658240" behindDoc="0" locked="0" layoutInCell="1" allowOverlap="1">
+          <wp:simplePos x="0" y="0"/>
+          <wp:positionH relativeFrom="margin">
+            <wp:align>right</wp:align>
+          </wp:positionH>
+          <wp:positionV relativeFrom="paragraph">
+            <wp:posOffset>-203987</wp:posOffset>
+          </wp:positionV>
+          <wp:extent cx="654685" cy="646430"/>
+          <wp:effectExtent l="0" t="0" r="0" b="1270"/>
+          <wp:wrapSquare wrapText="bothSides"/>
+          <wp:docPr id="1" name="Image 1" descr="C:\Users\Arlindo.TAVARES-VARE\Pictures\avion.png"/>
+          <wp:cNvGraphicFramePr>
+            <a:graphicFrameLocks xmlns:a="http://schemas.openxmlformats.org/drawingml/2006/main" noChangeAspect="1"/>
+          </wp:cNvGraphicFramePr>
+          <a:graphic xmlns:a="http://schemas.openxmlformats.org/drawingml/2006/main">
+            <a:graphicData uri="http://schemas.openxmlformats.org/drawingml/2006/picture">
+              <pic:pic xmlns:pic="http://schemas.openxmlformats.org/drawingml/2006/picture">
+                <pic:nvPicPr>
+                  <pic:cNvPr id="0" name="Picture 1" descr="C:\Users\Arlindo.TAVARES-VARE\Pictures\avion.png"/>
+                  <pic:cNvPicPr>
+                    <a:picLocks noChangeAspect="1" noChangeArrowheads="1"/>
+                  </pic:cNvPicPr>
+                </pic:nvPicPr>
+                <pic:blipFill>
+                  <a:blip r:embed="rId1" cstate="print">
+                    <a:extLst>
+                      <a:ext uri="{28A0092B-C50C-407E-A947-70E740481C1C}">
+                        <a14:useLocalDpi xmlns:a14="http://schemas.microsoft.com/office/drawing/2010/main" val="0"/>
+                      </a:ext>
+                    </a:extLst>
+                  </a:blip>
+                  <a:srcRect/>
+                  <a:stretch>
+                    <a:fillRect/>
+                  </a:stretch>
+                </pic:blipFill>
+                <pic:spPr bwMode="auto">
+                  <a:xfrm>
+                    <a:off x="0" y="0"/>
+                    <a:ext cx="654685" cy="646430"/>
+                  </a:xfrm>
+                  <a:prstGeom prst="rect">
+                    <a:avLst/>
+                  </a:prstGeom>
+                  <a:noFill/>
+                  <a:ln>
+                    <a:noFill/>
+                  </a:ln>
+                </pic:spPr>
+              </pic:pic>
+            </a:graphicData>
+          </a:graphic>
+          <wp14:sizeRelH relativeFrom="margin">
+            <wp14:pctWidth>0</wp14:pctWidth>
+          </wp14:sizeRelH>
+          <wp14:sizeRelV relativeFrom="margin">
+            <wp14:pctHeight>0</wp14:pctHeight>
+          </wp14:sizeRelV>
+        </wp:anchor>
+      </w:drawing>
+    </w:r>
+    <w:r>
+      <w:t xml:space="preserve">Arlindo </w:t>
+    </w:r>
+    <w:proofErr w:type="spellStart"/>
+    <w:r>
+      <w:t>Tavares</w:t>
+    </w:r>
+    <w:proofErr w:type="spellEnd"/>
+  </w:p>
+  <w:p>
+    <w:pPr>
+      <w:pStyle w:val="En-tte"/>
+    </w:pPr>
+    <w:r>
+      <w:t>Amos Le Coq</w:t>
+    </w:r>
+    <w:r>
+      <w:tab/>
+    </w:r>
+    <w:r>
+      <w:tab/>
+    </w:r>
+  </w:p>
+</w:hdr>
+</file>
+
+<file path=word/header3.xml><?xml version="1.0" encoding="utf-8"?>
+<w:hdr xmlns:wpc="http://schemas.microsoft.com/office/word/2010/wordprocessingCanvas" xmlns:cx="http://schemas.microsoft.com/office/drawing/2014/chartex" xmlns:cx1="http://schemas.microsoft.com/office/drawing/2015/9/8/chartex" xmlns:mc="http://schemas.openxmlformats.org/markup-compatibility/2006" xmlns:o="urn:schemas-microsoft-com:office:office" xmlns:r="http://schemas.openxmlformats.org/officeDocument/2006/relationships" xmlns:m="http://schemas.openxmlformats.org/officeDocument/2006/math" xmlns:v="urn:schemas-microsoft-com:vml" xmlns:wp14="http://schemas.microsoft.com/office/word/2010/wordprocessingDrawing" xmlns:wp="http://schemas.openxmlformats.org/drawingml/2006/wordprocessingDrawing" xmlns:w10="urn:schemas-microsoft-com:office:word" xmlns:w="http://schemas.openxmlformats.org/wordprocessingml/2006/main" xmlns:w14="http://schemas.microsoft.com/office/word/2010/wordml" xmlns:w15="http://schemas.microsoft.com/office/word/2012/wordml" xmlns:w16se="http://schemas.microsoft.com/office/word/2015/wordml/symex" xmlns:wpg="http://schemas.microsoft.com/office/word/2010/wordprocessingGroup" xmlns:wpi="http://schemas.microsoft.com/office/word/2010/wordprocessingInk" xmlns:wne="http://schemas.microsoft.com/office/word/2006/wordml" xmlns:wps="http://schemas.microsoft.com/office/word/2010/wordprocessingShape" mc:Ignorable="w14 w15 w16se wp14">
+  <w:p>
+    <w:pPr>
+      <w:pStyle w:val="En-tte"/>
+    </w:pPr>
+  </w:p>
+</w:hdr>
 </file>
 
 <file path=word/styles.xml><?xml version="1.0" encoding="utf-8"?>
@@ -1649,6 +1973,50 @@
       <w:outlineLvl w:val="9"/>
     </w:pPr>
   </w:style>
+  <w:style w:type="paragraph" w:styleId="En-tte">
+    <w:name w:val="header"/>
+    <w:basedOn w:val="Normal"/>
+    <w:link w:val="En-tteCar"/>
+    <w:uiPriority w:val="99"/>
+    <w:unhideWhenUsed/>
+    <w:rsid w:val="00563374"/>
+    <w:pPr>
+      <w:tabs>
+        <w:tab w:val="center" w:pos="4536"/>
+        <w:tab w:val="right" w:pos="9072"/>
+      </w:tabs>
+      <w:spacing w:before="0" w:after="0" w:line="240" w:lineRule="auto"/>
+    </w:pPr>
+  </w:style>
+  <w:style w:type="character" w:customStyle="1" w:styleId="En-tteCar">
+    <w:name w:val="En-tête Car"/>
+    <w:basedOn w:val="Policepardfaut"/>
+    <w:link w:val="En-tte"/>
+    <w:uiPriority w:val="99"/>
+    <w:rsid w:val="00563374"/>
+  </w:style>
+  <w:style w:type="paragraph" w:styleId="Pieddepage">
+    <w:name w:val="footer"/>
+    <w:basedOn w:val="Normal"/>
+    <w:link w:val="PieddepageCar"/>
+    <w:uiPriority w:val="99"/>
+    <w:unhideWhenUsed/>
+    <w:rsid w:val="00563374"/>
+    <w:pPr>
+      <w:tabs>
+        <w:tab w:val="center" w:pos="4536"/>
+        <w:tab w:val="right" w:pos="9072"/>
+      </w:tabs>
+      <w:spacing w:before="0" w:after="0" w:line="240" w:lineRule="auto"/>
+    </w:pPr>
+  </w:style>
+  <w:style w:type="character" w:customStyle="1" w:styleId="PieddepageCar">
+    <w:name w:val="Pied de page Car"/>
+    <w:basedOn w:val="Policepardfaut"/>
+    <w:link w:val="Pieddepage"/>
+    <w:uiPriority w:val="99"/>
+    <w:rsid w:val="00563374"/>
+  </w:style>
 </w:styles>
 </file>
 
@@ -1918,7 +2286,7 @@
 </file>
 
 <file path=customXml/itemProps1.xml><?xml version="1.0" encoding="utf-8"?>
-<ds:datastoreItem xmlns:ds="http://schemas.openxmlformats.org/officeDocument/2006/customXml" ds:itemID="{EA960E41-62DC-4FE7-A943-00C8C239E8B7}">
+<ds:datastoreItem xmlns:ds="http://schemas.openxmlformats.org/officeDocument/2006/customXml" ds:itemID="{F8BC3FA2-6D4F-4EAE-8109-D8AEB54C048F}">
   <ds:schemaRefs>
     <ds:schemaRef ds:uri="http://schemas.openxmlformats.org/officeDocument/2006/bibliography"/>
   </ds:schemaRefs>

--- a/Rendu/CDC.docx
+++ b/Rendu/CDC.docx
@@ -267,47 +267,124 @@
           <w:bdr w:val="none" w:sz="0" w:space="0" w:color="auto" w:frame="1"/>
           <w:shd w:val="clear" w:color="auto" w:fill="FFFFFF"/>
         </w:rPr>
-        <w:t>nations et en avoir un</w:t>
-      </w:r>
-      <w:r>
-        <w:rPr>
-          <w:rStyle w:val="lev"/>
-          <w:rFonts w:ascii="Arial" w:hAnsi="Arial" w:cs="Arial"/>
-          <w:b w:val="0"/>
-          <w:color w:val="4C5357"/>
-          <w:sz w:val="27"/>
-          <w:szCs w:val="27"/>
-          <w:bdr w:val="none" w:sz="0" w:space="0" w:color="auto" w:frame="1"/>
-          <w:shd w:val="clear" w:color="auto" w:fill="FFFFFF"/>
-        </w:rPr>
-        <w:t xml:space="preserve"> suivi.</w:t>
-      </w:r>
-      <w:r>
-        <w:rPr>
-          <w:rStyle w:val="lev"/>
-          <w:rFonts w:ascii="Arial" w:hAnsi="Arial" w:cs="Arial"/>
-          <w:b w:val="0"/>
-          <w:color w:val="4C5357"/>
-          <w:sz w:val="27"/>
-          <w:szCs w:val="27"/>
-          <w:bdr w:val="none" w:sz="0" w:space="0" w:color="auto" w:frame="1"/>
-          <w:shd w:val="clear" w:color="auto" w:fill="FFFFFF"/>
-        </w:rPr>
-        <w:tab/>
-        <w:t xml:space="preserve"> </w:t>
-      </w:r>
-      <w:r>
-        <w:rPr>
-          <w:rStyle w:val="lev"/>
-          <w:rFonts w:ascii="Arial" w:hAnsi="Arial" w:cs="Arial"/>
-          <w:b w:val="0"/>
-          <w:color w:val="4C5357"/>
-          <w:sz w:val="27"/>
-          <w:szCs w:val="27"/>
-          <w:bdr w:val="none" w:sz="0" w:space="0" w:color="auto" w:frame="1"/>
-          <w:shd w:val="clear" w:color="auto" w:fill="FFFFFF"/>
-        </w:rPr>
-        <w:t>Notre aéroport sera axé sur l’autonomie de nos clients, c’est-à-dire que nous mettons l’accent sur la qualité et la fiabilité des informations transmises à nos guichets comme celles affichées sur nos tableaux d’affichage.</w:t>
+        <w:t>nations</w:t>
+      </w:r>
+      <w:r>
+        <w:rPr>
+          <w:rStyle w:val="lev"/>
+          <w:rFonts w:ascii="Arial" w:hAnsi="Arial" w:cs="Arial"/>
+          <w:b w:val="0"/>
+          <w:color w:val="4C5357"/>
+          <w:sz w:val="27"/>
+          <w:szCs w:val="27"/>
+          <w:bdr w:val="none" w:sz="0" w:space="0" w:color="auto" w:frame="1"/>
+          <w:shd w:val="clear" w:color="auto" w:fill="FFFFFF"/>
+        </w:rPr>
+        <w:t>, arrivées, départs, ainsi que les portes y relatives dans les terminaux de l’aéroport</w:t>
+      </w:r>
+      <w:r>
+        <w:rPr>
+          <w:rStyle w:val="lev"/>
+          <w:rFonts w:ascii="Arial" w:hAnsi="Arial" w:cs="Arial"/>
+          <w:b w:val="0"/>
+          <w:color w:val="4C5357"/>
+          <w:sz w:val="27"/>
+          <w:szCs w:val="27"/>
+          <w:bdr w:val="none" w:sz="0" w:space="0" w:color="auto" w:frame="1"/>
+          <w:shd w:val="clear" w:color="auto" w:fill="FFFFFF"/>
+        </w:rPr>
+        <w:t xml:space="preserve"> et en avoir un</w:t>
+      </w:r>
+      <w:r>
+        <w:rPr>
+          <w:rStyle w:val="lev"/>
+          <w:rFonts w:ascii="Arial" w:hAnsi="Arial" w:cs="Arial"/>
+          <w:b w:val="0"/>
+          <w:color w:val="4C5357"/>
+          <w:sz w:val="27"/>
+          <w:szCs w:val="27"/>
+          <w:bdr w:val="none" w:sz="0" w:space="0" w:color="auto" w:frame="1"/>
+          <w:shd w:val="clear" w:color="auto" w:fill="FFFFFF"/>
+        </w:rPr>
+        <w:t xml:space="preserve"> suivi. </w:t>
+      </w:r>
+      <w:r>
+        <w:rPr>
+          <w:rStyle w:val="lev"/>
+          <w:rFonts w:ascii="Arial" w:hAnsi="Arial" w:cs="Arial"/>
+          <w:b w:val="0"/>
+          <w:color w:val="4C5357"/>
+          <w:sz w:val="27"/>
+          <w:szCs w:val="27"/>
+          <w:bdr w:val="none" w:sz="0" w:space="0" w:color="auto" w:frame="1"/>
+          <w:shd w:val="clear" w:color="auto" w:fill="FFFFFF"/>
+        </w:rPr>
+        <w:t xml:space="preserve">Nous souhaitons mettre </w:t>
+      </w:r>
+      <w:r>
+        <w:rPr>
+          <w:rStyle w:val="lev"/>
+          <w:rFonts w:ascii="Arial" w:hAnsi="Arial" w:cs="Arial"/>
+          <w:b w:val="0"/>
+          <w:color w:val="4C5357"/>
+          <w:sz w:val="27"/>
+          <w:szCs w:val="27"/>
+          <w:bdr w:val="none" w:sz="0" w:space="0" w:color="auto" w:frame="1"/>
+          <w:shd w:val="clear" w:color="auto" w:fill="FFFFFF"/>
+        </w:rPr>
+        <w:t>l’accent sur la qualité et la fiabilité d</w:t>
+      </w:r>
+      <w:r>
+        <w:rPr>
+          <w:rStyle w:val="lev"/>
+          <w:rFonts w:ascii="Arial" w:hAnsi="Arial" w:cs="Arial"/>
+          <w:b w:val="0"/>
+          <w:color w:val="4C5357"/>
+          <w:sz w:val="27"/>
+          <w:szCs w:val="27"/>
+          <w:bdr w:val="none" w:sz="0" w:space="0" w:color="auto" w:frame="1"/>
+          <w:shd w:val="clear" w:color="auto" w:fill="FFFFFF"/>
+        </w:rPr>
+        <w:t>es informations transmises aux</w:t>
+      </w:r>
+      <w:r>
+        <w:rPr>
+          <w:rStyle w:val="lev"/>
+          <w:rFonts w:ascii="Arial" w:hAnsi="Arial" w:cs="Arial"/>
+          <w:b w:val="0"/>
+          <w:color w:val="4C5357"/>
+          <w:sz w:val="27"/>
+          <w:szCs w:val="27"/>
+          <w:bdr w:val="none" w:sz="0" w:space="0" w:color="auto" w:frame="1"/>
+          <w:shd w:val="clear" w:color="auto" w:fill="FFFFFF"/>
+        </w:rPr>
+        <w:t xml:space="preserve"> guichets</w:t>
+      </w:r>
+      <w:r>
+        <w:rPr>
+          <w:rStyle w:val="lev"/>
+          <w:rFonts w:ascii="Arial" w:hAnsi="Arial" w:cs="Arial"/>
+          <w:b w:val="0"/>
+          <w:color w:val="4C5357"/>
+          <w:sz w:val="27"/>
+          <w:szCs w:val="27"/>
+          <w:bdr w:val="none" w:sz="0" w:space="0" w:color="auto" w:frame="1"/>
+          <w:shd w:val="clear" w:color="auto" w:fill="FFFFFF"/>
+        </w:rPr>
+        <w:t xml:space="preserve"> des différentes compagnies,</w:t>
+      </w:r>
+      <w:r>
+        <w:rPr>
+          <w:rStyle w:val="lev"/>
+          <w:rFonts w:ascii="Arial" w:hAnsi="Arial" w:cs="Arial"/>
+          <w:b w:val="0"/>
+          <w:color w:val="4C5357"/>
+          <w:sz w:val="27"/>
+          <w:szCs w:val="27"/>
+          <w:bdr w:val="none" w:sz="0" w:space="0" w:color="auto" w:frame="1"/>
+          <w:shd w:val="clear" w:color="auto" w:fill="FFFFFF"/>
+        </w:rPr>
+        <w:t xml:space="preserve"> comme celles affichées sur nos tableaux d’affichage.</w:t>
       </w:r>
     </w:p>
     <w:p>
@@ -333,20 +410,7 @@
           <w:bdr w:val="none" w:sz="0" w:space="0" w:color="auto" w:frame="1"/>
           <w:shd w:val="clear" w:color="auto" w:fill="FFFFFF"/>
         </w:rPr>
-        <w:t xml:space="preserve">Le projet devrait être terminé au </w:t>
-      </w:r>
-      <w:r>
-        <w:rPr>
-          <w:rStyle w:val="lev"/>
-          <w:rFonts w:ascii="Arial" w:hAnsi="Arial" w:cs="Arial"/>
-          <w:b w:val="0"/>
-          <w:color w:val="4C5357"/>
-          <w:sz w:val="27"/>
-          <w:szCs w:val="27"/>
-          <w:bdr w:val="none" w:sz="0" w:space="0" w:color="auto" w:frame="1"/>
-          <w:shd w:val="clear" w:color="auto" w:fill="FFFFFF"/>
-        </w:rPr>
-        <w:t>: 22.01.2022</w:t>
+        <w:t>Le projet devrait être terminé au : 22.01.2022</w:t>
       </w:r>
     </w:p>
     <w:p>
@@ -556,61 +620,61 @@
           <w:bdr w:val="none" w:sz="0" w:space="0" w:color="auto" w:frame="1"/>
           <w:shd w:val="clear" w:color="auto" w:fill="FFFFFF"/>
         </w:rPr>
-        <w:t xml:space="preserve">Nous </w:t>
-      </w:r>
-      <w:r>
-        <w:rPr>
-          <w:rStyle w:val="lev"/>
-          <w:rFonts w:ascii="Arial" w:hAnsi="Arial" w:cs="Arial"/>
-          <w:b w:val="0"/>
-          <w:color w:val="4C5357"/>
-          <w:sz w:val="27"/>
-          <w:szCs w:val="27"/>
-          <w:bdr w:val="none" w:sz="0" w:space="0" w:color="auto" w:frame="1"/>
-          <w:shd w:val="clear" w:color="auto" w:fill="FFFFFF"/>
-        </w:rPr>
-        <w:t xml:space="preserve">mettons l’accent sur le fait que les clients de notre aéroport devraient être le plus </w:t>
-      </w:r>
-      <w:proofErr w:type="spellStart"/>
-      <w:r>
-        <w:rPr>
-          <w:rStyle w:val="lev"/>
-          <w:rFonts w:ascii="Arial" w:hAnsi="Arial" w:cs="Arial"/>
-          <w:b w:val="0"/>
-          <w:color w:val="4C5357"/>
-          <w:sz w:val="27"/>
-          <w:szCs w:val="27"/>
-          <w:bdr w:val="none" w:sz="0" w:space="0" w:color="auto" w:frame="1"/>
-          <w:shd w:val="clear" w:color="auto" w:fill="FFFFFF"/>
-        </w:rPr>
-        <w:t>autônome</w:t>
-      </w:r>
-      <w:proofErr w:type="spellEnd"/>
-      <w:r>
-        <w:rPr>
-          <w:rStyle w:val="lev"/>
-          <w:rFonts w:ascii="Arial" w:hAnsi="Arial" w:cs="Arial"/>
-          <w:b w:val="0"/>
-          <w:color w:val="4C5357"/>
-          <w:sz w:val="27"/>
-          <w:szCs w:val="27"/>
-          <w:bdr w:val="none" w:sz="0" w:space="0" w:color="auto" w:frame="1"/>
-          <w:shd w:val="clear" w:color="auto" w:fill="FFFFFF"/>
-        </w:rPr>
-        <w:t xml:space="preserve"> possible, de ce fait, nous voulons qu’</w:t>
-      </w:r>
-      <w:r>
-        <w:rPr>
-          <w:rStyle w:val="lev"/>
-          <w:rFonts w:ascii="Arial" w:hAnsi="Arial" w:cs="Arial"/>
-          <w:b w:val="0"/>
-          <w:color w:val="4C5357"/>
-          <w:sz w:val="27"/>
-          <w:szCs w:val="27"/>
-          <w:bdr w:val="none" w:sz="0" w:space="0" w:color="auto" w:frame="1"/>
-          <w:shd w:val="clear" w:color="auto" w:fill="FFFFFF"/>
-        </w:rPr>
-        <w:t>ils soient informés</w:t>
+        <w:t>N</w:t>
+      </w:r>
+      <w:r>
+        <w:rPr>
+          <w:rStyle w:val="lev"/>
+          <w:rFonts w:ascii="Arial" w:hAnsi="Arial" w:cs="Arial"/>
+          <w:b w:val="0"/>
+          <w:color w:val="4C5357"/>
+          <w:sz w:val="27"/>
+          <w:szCs w:val="27"/>
+          <w:bdr w:val="none" w:sz="0" w:space="0" w:color="auto" w:frame="1"/>
+          <w:shd w:val="clear" w:color="auto" w:fill="FFFFFF"/>
+        </w:rPr>
+        <w:t xml:space="preserve">ous voulons que </w:t>
+      </w:r>
+      <w:r>
+        <w:rPr>
+          <w:rStyle w:val="lev"/>
+          <w:rFonts w:ascii="Arial" w:hAnsi="Arial" w:cs="Arial"/>
+          <w:b w:val="0"/>
+          <w:color w:val="4C5357"/>
+          <w:sz w:val="27"/>
+          <w:szCs w:val="27"/>
+          <w:bdr w:val="none" w:sz="0" w:space="0" w:color="auto" w:frame="1"/>
+          <w:shd w:val="clear" w:color="auto" w:fill="FFFFFF"/>
+        </w:rPr>
+        <w:t>les clie</w:t>
+      </w:r>
+      <w:r>
+        <w:rPr>
+          <w:rStyle w:val="lev"/>
+          <w:rFonts w:ascii="Arial" w:hAnsi="Arial" w:cs="Arial"/>
+          <w:b w:val="0"/>
+          <w:color w:val="4C5357"/>
+          <w:sz w:val="27"/>
+          <w:szCs w:val="27"/>
+          <w:bdr w:val="none" w:sz="0" w:space="0" w:color="auto" w:frame="1"/>
+          <w:shd w:val="clear" w:color="auto" w:fill="FFFFFF"/>
+        </w:rPr>
+        <w:t>nts de notre aéroport soient</w:t>
+      </w:r>
+      <w:bookmarkStart w:id="0" w:name="_GoBack"/>
+      <w:bookmarkEnd w:id="0"/>
+      <w:r>
+        <w:rPr>
+          <w:rStyle w:val="lev"/>
+          <w:rFonts w:ascii="Arial" w:hAnsi="Arial" w:cs="Arial"/>
+          <w:b w:val="0"/>
+          <w:color w:val="4C5357"/>
+          <w:sz w:val="27"/>
+          <w:szCs w:val="27"/>
+          <w:bdr w:val="none" w:sz="0" w:space="0" w:color="auto" w:frame="1"/>
+          <w:shd w:val="clear" w:color="auto" w:fill="FFFFFF"/>
+        </w:rPr>
+        <w:t xml:space="preserve"> informés</w:t>
       </w:r>
       <w:r>
         <w:rPr>
@@ -773,8 +837,6 @@
 
 <file path=word/footer2.xml><?xml version="1.0" encoding="utf-8"?>
 <w:ftr xmlns:wpc="http://schemas.microsoft.com/office/word/2010/wordprocessingCanvas" xmlns:cx="http://schemas.microsoft.com/office/drawing/2014/chartex" xmlns:cx1="http://schemas.microsoft.com/office/drawing/2015/9/8/chartex" xmlns:mc="http://schemas.openxmlformats.org/markup-compatibility/2006" xmlns:o="urn:schemas-microsoft-com:office:office" xmlns:r="http://schemas.openxmlformats.org/officeDocument/2006/relationships" xmlns:m="http://schemas.openxmlformats.org/officeDocument/2006/math" xmlns:v="urn:schemas-microsoft-com:vml" xmlns:wp14="http://schemas.microsoft.com/office/word/2010/wordprocessingDrawing" xmlns:wp="http://schemas.openxmlformats.org/drawingml/2006/wordprocessingDrawing" xmlns:w10="urn:schemas-microsoft-com:office:word" xmlns:w="http://schemas.openxmlformats.org/wordprocessingml/2006/main" xmlns:w14="http://schemas.microsoft.com/office/word/2010/wordml" xmlns:w15="http://schemas.microsoft.com/office/word/2012/wordml" xmlns:w16se="http://schemas.microsoft.com/office/word/2015/wordml/symex" xmlns:wpg="http://schemas.microsoft.com/office/word/2010/wordprocessingGroup" xmlns:wpi="http://schemas.microsoft.com/office/word/2010/wordprocessingInk" xmlns:wne="http://schemas.microsoft.com/office/word/2006/wordml" xmlns:wps="http://schemas.microsoft.com/office/word/2010/wordprocessingShape" mc:Ignorable="w14 w15 w16se wp14">
-  <w:bookmarkStart w:id="0" w:name="_GoBack" w:displacedByCustomXml="next"/>
-  <w:bookmarkEnd w:id="0" w:displacedByCustomXml="next"/>
   <w:sdt>
     <w:sdtPr>
       <w:id w:val="603077760"/>
@@ -783,6 +845,7 @@
         <w:docPartUnique/>
       </w:docPartObj>
     </w:sdtPr>
+    <w:sdtEndPr/>
     <w:sdtContent>
       <w:p>
         <w:pPr>
@@ -2286,7 +2349,7 @@
 </file>
 
 <file path=customXml/itemProps1.xml><?xml version="1.0" encoding="utf-8"?>
-<ds:datastoreItem xmlns:ds="http://schemas.openxmlformats.org/officeDocument/2006/customXml" ds:itemID="{F8BC3FA2-6D4F-4EAE-8109-D8AEB54C048F}">
+<ds:datastoreItem xmlns:ds="http://schemas.openxmlformats.org/officeDocument/2006/customXml" ds:itemID="{D873D6D0-9228-43D4-A9C5-CAE22C5770E1}">
   <ds:schemaRefs>
     <ds:schemaRef ds:uri="http://schemas.openxmlformats.org/officeDocument/2006/bibliography"/>
   </ds:schemaRefs>
